--- a/Angular/Angular_JS1.docx
+++ b/Angular/Angular_JS1.docx
@@ -55,8 +55,6 @@
           <w:szCs w:val="20"/>
         </w:rPr>
       </w:pPr>
-      <w:bookmarkStart w:id="0" w:name="_GoBack"/>
-      <w:bookmarkEnd w:id="0"/>
       <w:r>
         <w:rPr>
           <w:rFonts w:eastAsia="Times New Roman" w:cs="Times New Roman"/>
@@ -181,17 +179,7 @@
           <w:szCs w:val="20"/>
           <w:shd w:val="clear" w:color="auto" w:fill="FFFFFF"/>
         </w:rPr>
-        <w:t xml:space="preserve">: </w:t>
-      </w:r>
-      <w:r>
-        <w:rPr>
-          <w:rFonts w:cs="Arial"/>
-          <w:color w:val="343434"/>
-          <w:sz w:val="20"/>
-          <w:szCs w:val="20"/>
-          <w:shd w:val="clear" w:color="auto" w:fill="FFFFFF"/>
-        </w:rPr>
-        <w:t>The division into different sections is done so that each one could be managed more easily.</w:t>
+        <w:t>: The division into different sections is done so that each one could be managed more easily.</w:t>
       </w:r>
     </w:p>
     <w:p>
@@ -218,58 +206,27 @@
           <w:szCs w:val="20"/>
           <w:shd w:val="clear" w:color="auto" w:fill="FFFFFF"/>
         </w:rPr>
-        <w:t>Data Model Binding</w:t>
-      </w:r>
-      <w:r>
-        <w:rPr>
-          <w:rStyle w:val="Strong"/>
-          <w:rFonts w:cs="Arial"/>
-          <w:color w:val="343434"/>
-          <w:sz w:val="20"/>
-          <w:szCs w:val="20"/>
-          <w:shd w:val="clear" w:color="auto" w:fill="FFFFFF"/>
-        </w:rPr>
-        <w:t xml:space="preserve">: </w:t>
-      </w:r>
-      <w:r>
-        <w:rPr>
-          <w:rFonts w:cs="Arial"/>
-          <w:color w:val="343434"/>
-          <w:sz w:val="20"/>
-          <w:szCs w:val="20"/>
-          <w:shd w:val="clear" w:color="auto" w:fill="FFFFFF"/>
-        </w:rPr>
-        <w:t>We</w:t>
-      </w:r>
-      <w:r>
-        <w:rPr>
-          <w:rFonts w:cs="Arial"/>
-          <w:color w:val="343434"/>
-          <w:sz w:val="20"/>
-          <w:szCs w:val="20"/>
-          <w:shd w:val="clear" w:color="auto" w:fill="FFFFFF"/>
-        </w:rPr>
-        <w:t xml:space="preserve"> don't need to write special code to bind data to the HTML controls</w:t>
-      </w:r>
-      <w:r>
-        <w:rPr>
-          <w:rFonts w:cs="Arial"/>
-          <w:color w:val="343434"/>
-          <w:sz w:val="20"/>
-          <w:szCs w:val="20"/>
-          <w:shd w:val="clear" w:color="auto" w:fill="FFFFFF"/>
-        </w:rPr>
-        <w:t xml:space="preserve">. </w:t>
-      </w:r>
-      <w:r>
-        <w:rPr>
-          <w:rFonts w:cs="Arial"/>
-          <w:color w:val="343434"/>
-          <w:sz w:val="20"/>
-          <w:szCs w:val="20"/>
-          <w:shd w:val="clear" w:color="auto" w:fill="FFFFFF"/>
-        </w:rPr>
-        <w:t> This can be done by Angular by just adding a few snippets of code.</w:t>
+        <w:t xml:space="preserve">Data Model Binding: </w:t>
+      </w:r>
+      <w:r>
+        <w:rPr>
+          <w:rFonts w:cs="Arial"/>
+          <w:color w:val="343434"/>
+          <w:sz w:val="20"/>
+          <w:szCs w:val="20"/>
+          <w:shd w:val="clear" w:color="auto" w:fill="FFFFFF"/>
+        </w:rPr>
+        <w:t>We don't need to write special code to bind data to the HTML controls</w:t>
+      </w:r>
+      <w:r>
+        <w:rPr>
+          <w:rFonts w:cs="Arial"/>
+          <w:color w:val="343434"/>
+          <w:sz w:val="20"/>
+          <w:szCs w:val="20"/>
+          <w:shd w:val="clear" w:color="auto" w:fill="FFFFFF"/>
+        </w:rPr>
+        <w:t>.  This can be done by Angular by just adding a few snippets of code.</w:t>
       </w:r>
     </w:p>
     <w:p>
@@ -346,17 +303,7 @@
           <w:szCs w:val="20"/>
           <w:shd w:val="clear" w:color="auto" w:fill="FFFFFF"/>
         </w:rPr>
-        <w:t>: T</w:t>
-      </w:r>
-      <w:r>
-        <w:rPr>
-          <w:rFonts w:cs="Arial"/>
-          <w:color w:val="343434"/>
-          <w:sz w:val="20"/>
-          <w:szCs w:val="20"/>
-          <w:shd w:val="clear" w:color="auto" w:fill="FFFFFF"/>
-        </w:rPr>
-        <w:t>esting framework called "Karma" which helps in designing unit tests for AngularJS applications.</w:t>
+        <w:t>: Testing framework called "Karma" which helps in designing unit tests for AngularJS applications.</w:t>
       </w:r>
     </w:p>
     <w:p>
@@ -1131,6 +1078,7 @@
       <w:r>
         <w:rPr>
           <w:rFonts w:cs="Arial"/>
+          <w:noProof/>
           <w:color w:val="343434"/>
           <w:sz w:val="20"/>
           <w:szCs w:val="20"/>
@@ -1214,6 +1162,7 @@
           <w:color w:val="343434"/>
           <w:sz w:val="20"/>
           <w:szCs w:val="20"/>
+          <w:highlight w:val="yellow"/>
           <w:shd w:val="clear" w:color="auto" w:fill="FFFFFF"/>
         </w:rPr>
         <w:lastRenderedPageBreak/>
@@ -1225,6 +1174,7 @@
           <w:color w:val="343434"/>
           <w:sz w:val="20"/>
           <w:szCs w:val="20"/>
+          <w:highlight w:val="yellow"/>
           <w:shd w:val="clear" w:color="auto" w:fill="FFFFFF"/>
         </w:rPr>
         <w:t>two-way</w:t>
@@ -1235,9 +1185,20 @@
           <w:color w:val="343434"/>
           <w:sz w:val="20"/>
           <w:szCs w:val="20"/>
-          <w:shd w:val="clear" w:color="auto" w:fill="FFFFFF"/>
-        </w:rPr>
-        <w:t xml:space="preserve"> model binding from the scope to the model.</w:t>
+          <w:highlight w:val="yellow"/>
+          <w:shd w:val="clear" w:color="auto" w:fill="FFFFFF"/>
+        </w:rPr>
+        <w:t xml:space="preserve"> model binding from the scope to the model</w:t>
+      </w:r>
+      <w:r>
+        <w:rPr>
+          <w:rFonts w:cs="Arial"/>
+          <w:color w:val="343434"/>
+          <w:sz w:val="20"/>
+          <w:szCs w:val="20"/>
+          <w:shd w:val="clear" w:color="auto" w:fill="FFFFFF"/>
+        </w:rPr>
+        <w:t>.</w:t>
       </w:r>
     </w:p>
     <w:p>
@@ -1900,7 +1861,6 @@
           <w:shd w:val="clear" w:color="auto" w:fill="FFFFFF"/>
         </w:rPr>
       </w:pPr>
-      <w:proofErr w:type="spellStart"/>
       <w:r>
         <w:rPr>
           <w:rFonts w:asciiTheme="minorHAnsi" w:eastAsiaTheme="minorHAnsi" w:hAnsiTheme="minorHAnsi" w:cs="Arial"/>
@@ -1910,9 +1870,19 @@
           <w:szCs w:val="20"/>
           <w:shd w:val="clear" w:color="auto" w:fill="FFFFFF"/>
         </w:rPr>
-        <w:t>Angularjs</w:t>
-      </w:r>
-      <w:proofErr w:type="spellEnd"/>
+        <w:t>Angular</w:t>
+      </w:r>
+      <w:r>
+        <w:rPr>
+          <w:rFonts w:asciiTheme="minorHAnsi" w:eastAsiaTheme="minorHAnsi" w:hAnsiTheme="minorHAnsi" w:cs="Arial"/>
+          <w:b/>
+          <w:color w:val="343434"/>
+          <w:sz w:val="20"/>
+          <w:szCs w:val="20"/>
+          <w:shd w:val="clear" w:color="auto" w:fill="FFFFFF"/>
+        </w:rPr>
+        <w:t xml:space="preserve"> JS</w:t>
+      </w:r>
       <w:r>
         <w:rPr>
           <w:rFonts w:asciiTheme="minorHAnsi" w:eastAsiaTheme="minorHAnsi" w:hAnsiTheme="minorHAnsi" w:cs="Arial"/>
@@ -3063,15 +3033,7 @@
       <w:pPr>
         <w:pStyle w:val="NormalWeb"/>
         <w:shd w:val="clear" w:color="auto" w:fill="FFFFFF"/>
-        <w:rPr>
-          <w:rFonts w:asciiTheme="minorHAnsi" w:hAnsiTheme="minorHAnsi" w:cs="Arial"/>
-          <w:color w:val="343434"/>
-          <w:sz w:val="20"/>
-          <w:szCs w:val="20"/>
-        </w:rPr>
-      </w:pPr>
-      <w:proofErr w:type="spellStart"/>
-      <w:r>
+        <w:spacing w:before="0" w:beforeAutospacing="0" w:after="0" w:afterAutospacing="0"/>
         <w:rPr>
           <w:rFonts w:asciiTheme="minorHAnsi" w:hAnsiTheme="minorHAnsi" w:cs="Arial"/>
           <w:bCs/>
@@ -3079,9 +3041,7 @@
           <w:sz w:val="20"/>
           <w:szCs w:val="20"/>
         </w:rPr>
-        <w:t>The</w:t>
-      </w:r>
-      <w:proofErr w:type="spellEnd"/>
+      </w:pPr>
       <w:r>
         <w:rPr>
           <w:rFonts w:asciiTheme="minorHAnsi" w:hAnsiTheme="minorHAnsi" w:cs="Arial"/>
@@ -3090,7 +3050,7 @@
           <w:sz w:val="20"/>
           <w:szCs w:val="20"/>
         </w:rPr>
-        <w:t xml:space="preserve"> $</w:t>
+        <w:t>The $</w:t>
       </w:r>
       <w:proofErr w:type="spellStart"/>
       <w:r>
@@ -3156,6 +3116,33 @@
         </w:rPr>
         <w:t xml:space="preserve"> is used in the controller function.</w:t>
       </w:r>
+    </w:p>
+    <w:p>
+      <w:pPr>
+        <w:pStyle w:val="NormalWeb"/>
+        <w:shd w:val="clear" w:color="auto" w:fill="FFFFFF"/>
+        <w:spacing w:before="0" w:beforeAutospacing="0" w:after="0" w:afterAutospacing="0"/>
+        <w:rPr>
+          <w:rFonts w:asciiTheme="minorHAnsi" w:hAnsiTheme="minorHAnsi" w:cs="Arial"/>
+          <w:bCs/>
+          <w:color w:val="343434"/>
+          <w:sz w:val="20"/>
+          <w:szCs w:val="20"/>
+        </w:rPr>
+      </w:pPr>
+    </w:p>
+    <w:p>
+      <w:pPr>
+        <w:pStyle w:val="NormalWeb"/>
+        <w:shd w:val="clear" w:color="auto" w:fill="FFFFFF"/>
+        <w:spacing w:before="0" w:beforeAutospacing="0" w:after="0" w:afterAutospacing="0"/>
+        <w:rPr>
+          <w:rFonts w:ascii="Calibri" w:hAnsi="Calibri"/>
+          <w:color w:val="343434"/>
+          <w:sz w:val="20"/>
+          <w:szCs w:val="20"/>
+        </w:rPr>
+      </w:pPr>
       <w:r>
         <w:rPr>
           <w:noProof/>
@@ -3196,6 +3183,454 @@
           </wp:inline>
         </w:drawing>
       </w:r>
+      <w:r>
+        <w:rPr>
+          <w:rFonts w:asciiTheme="minorHAnsi" w:hAnsiTheme="minorHAnsi" w:cs="Arial"/>
+          <w:bCs/>
+          <w:color w:val="343434"/>
+          <w:sz w:val="20"/>
+          <w:szCs w:val="20"/>
+        </w:rPr>
+        <w:br/>
+      </w:r>
+    </w:p>
+    <w:p>
+      <w:pPr>
+        <w:pStyle w:val="NormalWeb"/>
+        <w:shd w:val="clear" w:color="auto" w:fill="FFFFFF"/>
+        <w:spacing w:before="0" w:beforeAutospacing="0" w:after="0" w:afterAutospacing="0"/>
+        <w:rPr>
+          <w:rFonts w:asciiTheme="minorHAnsi" w:hAnsiTheme="minorHAnsi"/>
+          <w:b/>
+          <w:color w:val="343434"/>
+          <w:sz w:val="20"/>
+          <w:szCs w:val="20"/>
+        </w:rPr>
+      </w:pPr>
+      <w:r>
+        <w:rPr>
+          <w:rFonts w:asciiTheme="minorHAnsi" w:hAnsiTheme="minorHAnsi"/>
+          <w:b/>
+          <w:color w:val="343434"/>
+          <w:sz w:val="20"/>
+          <w:szCs w:val="20"/>
+        </w:rPr>
+        <w:t>What is Filter in AngularJS?</w:t>
+      </w:r>
+    </w:p>
+    <w:p>
+      <w:pPr>
+        <w:numPr>
+          <w:ilvl w:val="0"/>
+          <w:numId w:val="10"/>
+        </w:numPr>
+        <w:shd w:val="clear" w:color="auto" w:fill="FFFFFF"/>
+        <w:spacing w:before="100" w:beforeAutospacing="1" w:after="100" w:afterAutospacing="1" w:line="240" w:lineRule="auto"/>
+        <w:rPr>
+          <w:rFonts w:eastAsia="Times New Roman" w:cs="Arial"/>
+          <w:color w:val="343434"/>
+          <w:sz w:val="20"/>
+          <w:szCs w:val="20"/>
+        </w:rPr>
+      </w:pPr>
+      <w:r>
+        <w:rPr>
+          <w:rFonts w:eastAsia="Times New Roman" w:cs="Arial"/>
+          <w:color w:val="343434"/>
+          <w:sz w:val="20"/>
+          <w:szCs w:val="20"/>
+        </w:rPr>
+        <w:t>Filters are used to change the way the output is displayed to the user.</w:t>
+      </w:r>
+    </w:p>
+    <w:p>
+      <w:pPr>
+        <w:numPr>
+          <w:ilvl w:val="0"/>
+          <w:numId w:val="10"/>
+        </w:numPr>
+        <w:shd w:val="clear" w:color="auto" w:fill="FFFFFF"/>
+        <w:spacing w:before="100" w:beforeAutospacing="1" w:after="100" w:afterAutospacing="1" w:line="240" w:lineRule="auto"/>
+        <w:rPr>
+          <w:rFonts w:eastAsia="Times New Roman" w:cs="Arial"/>
+          <w:color w:val="343434"/>
+          <w:sz w:val="20"/>
+          <w:szCs w:val="20"/>
+        </w:rPr>
+      </w:pPr>
+      <w:r>
+        <w:rPr>
+          <w:rFonts w:eastAsia="Times New Roman" w:cs="Arial"/>
+          <w:color w:val="343434"/>
+          <w:sz w:val="20"/>
+          <w:szCs w:val="20"/>
+        </w:rPr>
+        <w:t>Angular provides built-in filters such as the lowercase and uppercase filters to change the output of strings to lower and uppercase respectively.</w:t>
+      </w:r>
+    </w:p>
+    <w:p>
+      <w:pPr>
+        <w:numPr>
+          <w:ilvl w:val="0"/>
+          <w:numId w:val="10"/>
+        </w:numPr>
+        <w:shd w:val="clear" w:color="auto" w:fill="FFFFFF"/>
+        <w:spacing w:before="100" w:beforeAutospacing="1" w:after="100" w:afterAutospacing="1" w:line="240" w:lineRule="auto"/>
+        <w:rPr>
+          <w:rFonts w:eastAsia="Times New Roman" w:cs="Arial"/>
+          <w:color w:val="343434"/>
+          <w:sz w:val="20"/>
+          <w:szCs w:val="20"/>
+        </w:rPr>
+      </w:pPr>
+      <w:r>
+        <w:rPr>
+          <w:rFonts w:eastAsia="Times New Roman" w:cs="Arial"/>
+          <w:color w:val="343434"/>
+          <w:sz w:val="20"/>
+          <w:szCs w:val="20"/>
+        </w:rPr>
+        <w:t>There is also a provision for changing the way numbers are displayed by using the number filter by specifying the number of decimal points to be displayed in the number.</w:t>
+      </w:r>
+    </w:p>
+    <w:p>
+      <w:pPr>
+        <w:pStyle w:val="Heading1"/>
+        <w:shd w:val="clear" w:color="auto" w:fill="FFFFFF"/>
+        <w:rPr>
+          <w:rFonts w:asciiTheme="minorHAnsi" w:eastAsia="Times New Roman" w:hAnsiTheme="minorHAnsi" w:cs="Times New Roman"/>
+          <w:b/>
+          <w:color w:val="343434"/>
+          <w:sz w:val="20"/>
+          <w:szCs w:val="20"/>
+        </w:rPr>
+      </w:pPr>
+      <w:r>
+        <w:rPr>
+          <w:rFonts w:asciiTheme="minorHAnsi" w:eastAsia="Times New Roman" w:hAnsiTheme="minorHAnsi" w:cs="Times New Roman"/>
+          <w:b/>
+          <w:color w:val="343434"/>
+          <w:sz w:val="20"/>
+          <w:szCs w:val="20"/>
+        </w:rPr>
+        <w:lastRenderedPageBreak/>
+        <w:t>AngularJS Custom Filter with Example</w:t>
+      </w:r>
+    </w:p>
+    <w:p>
+      <w:pPr>
+        <w:shd w:val="clear" w:color="auto" w:fill="FFFFFF"/>
+        <w:spacing w:before="100" w:beforeAutospacing="1" w:after="100" w:afterAutospacing="1" w:line="240" w:lineRule="auto"/>
+        <w:rPr>
+          <w:rFonts w:eastAsia="Times New Roman" w:cs="Arial"/>
+          <w:color w:val="343434"/>
+          <w:sz w:val="20"/>
+          <w:szCs w:val="20"/>
+        </w:rPr>
+      </w:pPr>
+      <w:r>
+        <w:rPr>
+          <w:noProof/>
+        </w:rPr>
+        <w:drawing>
+          <wp:inline distT="0" distB="0" distL="0" distR="0" wp14:anchorId="5CD4EEC1" wp14:editId="7E942A75">
+            <wp:extent cx="5943600" cy="2261235"/>
+            <wp:effectExtent l="0" t="0" r="0" b="5715"/>
+            <wp:docPr id="2" name="Picture 2"/>
+            <wp:cNvGraphicFramePr>
+              <a:graphicFrameLocks xmlns:a="http://schemas.openxmlformats.org/drawingml/2006/main" noChangeAspect="1"/>
+            </wp:cNvGraphicFramePr>
+            <a:graphic xmlns:a="http://schemas.openxmlformats.org/drawingml/2006/main">
+              <a:graphicData uri="http://schemas.openxmlformats.org/drawingml/2006/picture">
+                <pic:pic xmlns:pic="http://schemas.openxmlformats.org/drawingml/2006/picture">
+                  <pic:nvPicPr>
+                    <pic:cNvPr id="1" name=""/>
+                    <pic:cNvPicPr/>
+                  </pic:nvPicPr>
+                  <pic:blipFill>
+                    <a:blip r:embed="rId23"/>
+                    <a:stretch>
+                      <a:fillRect/>
+                    </a:stretch>
+                  </pic:blipFill>
+                  <pic:spPr>
+                    <a:xfrm>
+                      <a:off x="0" y="0"/>
+                      <a:ext cx="5943600" cy="2261235"/>
+                    </a:xfrm>
+                    <a:prstGeom prst="rect">
+                      <a:avLst/>
+                    </a:prstGeom>
+                  </pic:spPr>
+                </pic:pic>
+              </a:graphicData>
+            </a:graphic>
+          </wp:inline>
+        </w:drawing>
+      </w:r>
+    </w:p>
+    <w:p>
+      <w:pPr>
+        <w:pStyle w:val="Heading2"/>
+        <w:shd w:val="clear" w:color="auto" w:fill="FFFFFF"/>
+        <w:spacing w:line="372" w:lineRule="atLeast"/>
+        <w:rPr>
+          <w:rFonts w:asciiTheme="minorHAnsi" w:eastAsia="Times New Roman" w:hAnsiTheme="minorHAnsi" w:cs="Times New Roman"/>
+          <w:b/>
+          <w:color w:val="343434"/>
+          <w:sz w:val="20"/>
+          <w:szCs w:val="20"/>
+        </w:rPr>
+      </w:pPr>
+      <w:r>
+        <w:rPr>
+          <w:rFonts w:asciiTheme="minorHAnsi" w:eastAsia="Times New Roman" w:hAnsiTheme="minorHAnsi" w:cs="Times New Roman"/>
+          <w:b/>
+          <w:color w:val="343434"/>
+          <w:sz w:val="20"/>
+          <w:szCs w:val="20"/>
+        </w:rPr>
+        <w:t>How to Create Directive</w:t>
+      </w:r>
+    </w:p>
+    <w:p>
+      <w:pPr>
+        <w:numPr>
+          <w:ilvl w:val="0"/>
+          <w:numId w:val="12"/>
+        </w:numPr>
+        <w:shd w:val="clear" w:color="auto" w:fill="FFFFFF"/>
+        <w:spacing w:before="100" w:beforeAutospacing="1" w:after="100" w:afterAutospacing="1" w:line="240" w:lineRule="auto"/>
+        <w:rPr>
+          <w:rFonts w:eastAsia="Times New Roman" w:cs="Arial"/>
+          <w:color w:val="343434"/>
+          <w:sz w:val="20"/>
+          <w:szCs w:val="20"/>
+        </w:rPr>
+      </w:pPr>
+      <w:r>
+        <w:rPr>
+          <w:rFonts w:eastAsia="Times New Roman" w:cs="Arial"/>
+          <w:color w:val="343434"/>
+          <w:sz w:val="20"/>
+          <w:szCs w:val="20"/>
+        </w:rPr>
+        <w:t>ng-app – This is used to initialize an angular application.</w:t>
+      </w:r>
+    </w:p>
+    <w:p>
+      <w:pPr>
+        <w:numPr>
+          <w:ilvl w:val="0"/>
+          <w:numId w:val="12"/>
+        </w:numPr>
+        <w:shd w:val="clear" w:color="auto" w:fill="FFFFFF"/>
+        <w:spacing w:before="100" w:beforeAutospacing="1" w:after="100" w:afterAutospacing="1" w:line="240" w:lineRule="auto"/>
+        <w:rPr>
+          <w:rFonts w:eastAsia="Times New Roman" w:cs="Arial"/>
+          <w:color w:val="343434"/>
+          <w:sz w:val="20"/>
+          <w:szCs w:val="20"/>
+        </w:rPr>
+      </w:pPr>
+      <w:r>
+        <w:rPr>
+          <w:rFonts w:eastAsia="Times New Roman" w:cs="Arial"/>
+          <w:color w:val="343434"/>
+          <w:sz w:val="20"/>
+          <w:szCs w:val="20"/>
+        </w:rPr>
+        <w:t>ng-</w:t>
+      </w:r>
+      <w:proofErr w:type="spellStart"/>
+      <w:r>
+        <w:rPr>
+          <w:rFonts w:eastAsia="Times New Roman" w:cs="Arial"/>
+          <w:color w:val="343434"/>
+          <w:sz w:val="20"/>
+          <w:szCs w:val="20"/>
+        </w:rPr>
+        <w:t>in</w:t>
+      </w:r>
+      <w:r>
+        <w:rPr>
+          <w:rFonts w:eastAsia="Times New Roman" w:cs="Arial"/>
+          <w:color w:val="343434"/>
+          <w:sz w:val="20"/>
+          <w:szCs w:val="20"/>
+        </w:rPr>
+        <w:t>i</w:t>
+      </w:r>
+      <w:r>
+        <w:rPr>
+          <w:rFonts w:eastAsia="Times New Roman" w:cs="Arial"/>
+          <w:color w:val="343434"/>
+          <w:sz w:val="20"/>
+          <w:szCs w:val="20"/>
+        </w:rPr>
+        <w:t>t</w:t>
+      </w:r>
+      <w:proofErr w:type="spellEnd"/>
+      <w:r>
+        <w:rPr>
+          <w:rFonts w:eastAsia="Times New Roman" w:cs="Arial"/>
+          <w:color w:val="343434"/>
+          <w:sz w:val="20"/>
+          <w:szCs w:val="20"/>
+        </w:rPr>
+        <w:t xml:space="preserve"> – This is used to create application variables</w:t>
+      </w:r>
+    </w:p>
+    <w:p>
+      <w:pPr>
+        <w:numPr>
+          <w:ilvl w:val="0"/>
+          <w:numId w:val="12"/>
+        </w:numPr>
+        <w:shd w:val="clear" w:color="auto" w:fill="FFFFFF"/>
+        <w:spacing w:before="100" w:beforeAutospacing="1" w:after="100" w:afterAutospacing="1" w:line="240" w:lineRule="auto"/>
+        <w:rPr>
+          <w:rFonts w:eastAsia="Times New Roman" w:cs="Arial"/>
+          <w:color w:val="343434"/>
+          <w:sz w:val="20"/>
+          <w:szCs w:val="20"/>
+        </w:rPr>
+      </w:pPr>
+      <w:r>
+        <w:rPr>
+          <w:rFonts w:eastAsia="Times New Roman" w:cs="Arial"/>
+          <w:color w:val="343434"/>
+          <w:sz w:val="20"/>
+          <w:szCs w:val="20"/>
+        </w:rPr>
+        <w:t>ng-model – This is used to bind HTML controls to application data</w:t>
+      </w:r>
+    </w:p>
+    <w:p>
+      <w:pPr>
+        <w:numPr>
+          <w:ilvl w:val="0"/>
+          <w:numId w:val="12"/>
+        </w:numPr>
+        <w:shd w:val="clear" w:color="auto" w:fill="FFFFFF"/>
+        <w:spacing w:before="100" w:beforeAutospacing="1" w:after="100" w:afterAutospacing="1" w:line="240" w:lineRule="auto"/>
+        <w:rPr>
+          <w:rFonts w:eastAsia="Times New Roman" w:cs="Arial"/>
+          <w:color w:val="343434"/>
+          <w:sz w:val="20"/>
+          <w:szCs w:val="20"/>
+        </w:rPr>
+      </w:pPr>
+      <w:r>
+        <w:rPr>
+          <w:rFonts w:eastAsia="Times New Roman" w:cs="Arial"/>
+          <w:color w:val="343434"/>
+          <w:sz w:val="20"/>
+          <w:szCs w:val="20"/>
+        </w:rPr>
+        <w:t>ng-repeat – Used to repeat elements using angular.</w:t>
+      </w:r>
+    </w:p>
+    <w:p>
+      <w:pPr>
+        <w:pStyle w:val="Heading2"/>
+        <w:shd w:val="clear" w:color="auto" w:fill="FFFFFF"/>
+        <w:spacing w:line="372" w:lineRule="atLeast"/>
+        <w:rPr>
+          <w:rFonts w:ascii="Calibri" w:hAnsi="Calibri"/>
+          <w:color w:val="343434"/>
+          <w:sz w:val="39"/>
+          <w:szCs w:val="39"/>
+        </w:rPr>
+      </w:pPr>
+      <w:r>
+        <w:rPr>
+          <w:rFonts w:ascii="Calibri" w:hAnsi="Calibri"/>
+          <w:color w:val="343434"/>
+          <w:sz w:val="39"/>
+          <w:szCs w:val="39"/>
+        </w:rPr>
+        <w:t>How to Create a Custom Directive?</w:t>
+      </w:r>
+    </w:p>
+    <w:p>
+      <w:pPr>
+        <w:shd w:val="clear" w:color="auto" w:fill="FFFFFF"/>
+        <w:spacing w:before="100" w:beforeAutospacing="1" w:after="100" w:afterAutospacing="1" w:line="240" w:lineRule="auto"/>
+        <w:rPr>
+          <w:rFonts w:eastAsia="Times New Roman" w:cs="Arial"/>
+          <w:color w:val="343434"/>
+          <w:sz w:val="20"/>
+          <w:szCs w:val="20"/>
+        </w:rPr>
+      </w:pPr>
+      <w:r>
+        <w:rPr>
+          <w:noProof/>
+        </w:rPr>
+        <w:drawing>
+          <wp:inline distT="0" distB="0" distL="0" distR="0" wp14:anchorId="42FC2F46" wp14:editId="4F46947F">
+            <wp:extent cx="5943600" cy="2386330"/>
+            <wp:effectExtent l="0" t="0" r="0" b="0"/>
+            <wp:docPr id="3" name="Picture 3"/>
+            <wp:cNvGraphicFramePr>
+              <a:graphicFrameLocks xmlns:a="http://schemas.openxmlformats.org/drawingml/2006/main" noChangeAspect="1"/>
+            </wp:cNvGraphicFramePr>
+            <a:graphic xmlns:a="http://schemas.openxmlformats.org/drawingml/2006/main">
+              <a:graphicData uri="http://schemas.openxmlformats.org/drawingml/2006/picture">
+                <pic:pic xmlns:pic="http://schemas.openxmlformats.org/drawingml/2006/picture">
+                  <pic:nvPicPr>
+                    <pic:cNvPr id="1" name=""/>
+                    <pic:cNvPicPr/>
+                  </pic:nvPicPr>
+                  <pic:blipFill>
+                    <a:blip r:embed="rId24"/>
+                    <a:stretch>
+                      <a:fillRect/>
+                    </a:stretch>
+                  </pic:blipFill>
+                  <pic:spPr>
+                    <a:xfrm>
+                      <a:off x="0" y="0"/>
+                      <a:ext cx="5943600" cy="2386330"/>
+                    </a:xfrm>
+                    <a:prstGeom prst="rect">
+                      <a:avLst/>
+                    </a:prstGeom>
+                  </pic:spPr>
+                </pic:pic>
+              </a:graphicData>
+            </a:graphic>
+          </wp:inline>
+        </w:drawing>
+      </w:r>
+      <w:bookmarkStart w:id="0" w:name="_GoBack"/>
+      <w:bookmarkEnd w:id="0"/>
+    </w:p>
+    <w:p>
+      <w:pPr>
+        <w:pStyle w:val="NormalWeb"/>
+        <w:shd w:val="clear" w:color="auto" w:fill="FFFFFF"/>
+        <w:spacing w:before="0" w:beforeAutospacing="0" w:after="0" w:afterAutospacing="0"/>
+        <w:rPr>
+          <w:rFonts w:asciiTheme="minorHAnsi" w:hAnsiTheme="minorHAnsi" w:cs="Arial"/>
+          <w:color w:val="343434"/>
+          <w:sz w:val="20"/>
+          <w:szCs w:val="20"/>
+        </w:rPr>
+      </w:pPr>
+    </w:p>
+    <w:p>
+      <w:pPr>
+        <w:pStyle w:val="NormalWeb"/>
+        <w:shd w:val="clear" w:color="auto" w:fill="FFFFFF"/>
+        <w:rPr>
+          <w:rFonts w:asciiTheme="minorHAnsi" w:hAnsiTheme="minorHAnsi" w:cs="Arial"/>
+          <w:color w:val="343434"/>
+          <w:sz w:val="20"/>
+          <w:szCs w:val="20"/>
+        </w:rPr>
+      </w:pPr>
     </w:p>
     <w:sectPr>
       <w:pgSz w:w="12240" w:h="15840"/>
@@ -3323,6 +3758,155 @@
     </w:lvl>
   </w:abstractNum>
   <w:abstractNum w:abstractNumId="1" w15:restartNumberingAfterBreak="0">
+    <w:nsid w:val="11CB53E0"/>
+    <w:multiLevelType w:val="multilevel"/>
+    <w:tmpl w:val="0E0C6876"/>
+    <w:lvl w:ilvl="0">
+      <w:start w:val="1"/>
+      <w:numFmt w:val="bullet"/>
+      <w:lvlText w:val=""/>
+      <w:lvlJc w:val="left"/>
+      <w:pPr>
+        <w:tabs>
+          <w:tab w:val="num" w:pos="450"/>
+        </w:tabs>
+        <w:ind w:left="450" w:hanging="360"/>
+      </w:pPr>
+      <w:rPr>
+        <w:rFonts w:ascii="Symbol" w:hAnsi="Symbol" w:hint="default"/>
+        <w:sz w:val="20"/>
+      </w:rPr>
+    </w:lvl>
+    <w:lvl w:ilvl="1" w:tentative="1">
+      <w:start w:val="1"/>
+      <w:numFmt w:val="bullet"/>
+      <w:lvlText w:val="o"/>
+      <w:lvlJc w:val="left"/>
+      <w:pPr>
+        <w:tabs>
+          <w:tab w:val="num" w:pos="1170"/>
+        </w:tabs>
+        <w:ind w:left="1170" w:hanging="360"/>
+      </w:pPr>
+      <w:rPr>
+        <w:rFonts w:ascii="Courier New" w:hAnsi="Courier New" w:hint="default"/>
+        <w:sz w:val="20"/>
+      </w:rPr>
+    </w:lvl>
+    <w:lvl w:ilvl="2" w:tentative="1">
+      <w:start w:val="1"/>
+      <w:numFmt w:val="bullet"/>
+      <w:lvlText w:val=""/>
+      <w:lvlJc w:val="left"/>
+      <w:pPr>
+        <w:tabs>
+          <w:tab w:val="num" w:pos="1890"/>
+        </w:tabs>
+        <w:ind w:left="1890" w:hanging="360"/>
+      </w:pPr>
+      <w:rPr>
+        <w:rFonts w:ascii="Wingdings" w:hAnsi="Wingdings" w:hint="default"/>
+        <w:sz w:val="20"/>
+      </w:rPr>
+    </w:lvl>
+    <w:lvl w:ilvl="3" w:tentative="1">
+      <w:start w:val="1"/>
+      <w:numFmt w:val="bullet"/>
+      <w:lvlText w:val=""/>
+      <w:lvlJc w:val="left"/>
+      <w:pPr>
+        <w:tabs>
+          <w:tab w:val="num" w:pos="2610"/>
+        </w:tabs>
+        <w:ind w:left="2610" w:hanging="360"/>
+      </w:pPr>
+      <w:rPr>
+        <w:rFonts w:ascii="Wingdings" w:hAnsi="Wingdings" w:hint="default"/>
+        <w:sz w:val="20"/>
+      </w:rPr>
+    </w:lvl>
+    <w:lvl w:ilvl="4" w:tentative="1">
+      <w:start w:val="1"/>
+      <w:numFmt w:val="bullet"/>
+      <w:lvlText w:val=""/>
+      <w:lvlJc w:val="left"/>
+      <w:pPr>
+        <w:tabs>
+          <w:tab w:val="num" w:pos="3330"/>
+        </w:tabs>
+        <w:ind w:left="3330" w:hanging="360"/>
+      </w:pPr>
+      <w:rPr>
+        <w:rFonts w:ascii="Wingdings" w:hAnsi="Wingdings" w:hint="default"/>
+        <w:sz w:val="20"/>
+      </w:rPr>
+    </w:lvl>
+    <w:lvl w:ilvl="5" w:tentative="1">
+      <w:start w:val="1"/>
+      <w:numFmt w:val="bullet"/>
+      <w:lvlText w:val=""/>
+      <w:lvlJc w:val="left"/>
+      <w:pPr>
+        <w:tabs>
+          <w:tab w:val="num" w:pos="4050"/>
+        </w:tabs>
+        <w:ind w:left="4050" w:hanging="360"/>
+      </w:pPr>
+      <w:rPr>
+        <w:rFonts w:ascii="Wingdings" w:hAnsi="Wingdings" w:hint="default"/>
+        <w:sz w:val="20"/>
+      </w:rPr>
+    </w:lvl>
+    <w:lvl w:ilvl="6" w:tentative="1">
+      <w:start w:val="1"/>
+      <w:numFmt w:val="bullet"/>
+      <w:lvlText w:val=""/>
+      <w:lvlJc w:val="left"/>
+      <w:pPr>
+        <w:tabs>
+          <w:tab w:val="num" w:pos="4770"/>
+        </w:tabs>
+        <w:ind w:left="4770" w:hanging="360"/>
+      </w:pPr>
+      <w:rPr>
+        <w:rFonts w:ascii="Wingdings" w:hAnsi="Wingdings" w:hint="default"/>
+        <w:sz w:val="20"/>
+      </w:rPr>
+    </w:lvl>
+    <w:lvl w:ilvl="7" w:tentative="1">
+      <w:start w:val="1"/>
+      <w:numFmt w:val="bullet"/>
+      <w:lvlText w:val=""/>
+      <w:lvlJc w:val="left"/>
+      <w:pPr>
+        <w:tabs>
+          <w:tab w:val="num" w:pos="5490"/>
+        </w:tabs>
+        <w:ind w:left="5490" w:hanging="360"/>
+      </w:pPr>
+      <w:rPr>
+        <w:rFonts w:ascii="Wingdings" w:hAnsi="Wingdings" w:hint="default"/>
+        <w:sz w:val="20"/>
+      </w:rPr>
+    </w:lvl>
+    <w:lvl w:ilvl="8" w:tentative="1">
+      <w:start w:val="1"/>
+      <w:numFmt w:val="bullet"/>
+      <w:lvlText w:val=""/>
+      <w:lvlJc w:val="left"/>
+      <w:pPr>
+        <w:tabs>
+          <w:tab w:val="num" w:pos="6210"/>
+        </w:tabs>
+        <w:ind w:left="6210" w:hanging="360"/>
+      </w:pPr>
+      <w:rPr>
+        <w:rFonts w:ascii="Wingdings" w:hAnsi="Wingdings" w:hint="default"/>
+        <w:sz w:val="20"/>
+      </w:rPr>
+    </w:lvl>
+  </w:abstractNum>
+  <w:abstractNum w:abstractNumId="2" w15:restartNumberingAfterBreak="0">
     <w:nsid w:val="188F6903"/>
     <w:multiLevelType w:val="multilevel"/>
     <w:tmpl w:val="439411FE"/>
@@ -3472,7 +4056,97 @@
       </w:rPr>
     </w:lvl>
   </w:abstractNum>
-  <w:abstractNum w:abstractNumId="2" w15:restartNumberingAfterBreak="0">
+  <w:abstractNum w:abstractNumId="3" w15:restartNumberingAfterBreak="0">
+    <w:nsid w:val="29B009F5"/>
+    <w:multiLevelType w:val="hybridMultilevel"/>
+    <w:tmpl w:val="6D721D54"/>
+    <w:lvl w:ilvl="0" w:tplc="BEF07CE8">
+      <w:start w:val="1"/>
+      <w:numFmt w:val="decimal"/>
+      <w:lvlText w:val="%1."/>
+      <w:lvlJc w:val="left"/>
+      <w:pPr>
+        <w:ind w:left="720" w:hanging="360"/>
+      </w:pPr>
+      <w:rPr>
+        <w:rFonts w:ascii="Arial" w:eastAsiaTheme="minorHAnsi" w:hAnsi="Arial" w:hint="default"/>
+        <w:sz w:val="25"/>
+      </w:rPr>
+    </w:lvl>
+    <w:lvl w:ilvl="1" w:tplc="04090019" w:tentative="1">
+      <w:start w:val="1"/>
+      <w:numFmt w:val="lowerLetter"/>
+      <w:lvlText w:val="%2."/>
+      <w:lvlJc w:val="left"/>
+      <w:pPr>
+        <w:ind w:left="1440" w:hanging="360"/>
+      </w:pPr>
+    </w:lvl>
+    <w:lvl w:ilvl="2" w:tplc="0409001B" w:tentative="1">
+      <w:start w:val="1"/>
+      <w:numFmt w:val="lowerRoman"/>
+      <w:lvlText w:val="%3."/>
+      <w:lvlJc w:val="right"/>
+      <w:pPr>
+        <w:ind w:left="2160" w:hanging="180"/>
+      </w:pPr>
+    </w:lvl>
+    <w:lvl w:ilvl="3" w:tplc="0409000F" w:tentative="1">
+      <w:start w:val="1"/>
+      <w:numFmt w:val="decimal"/>
+      <w:lvlText w:val="%4."/>
+      <w:lvlJc w:val="left"/>
+      <w:pPr>
+        <w:ind w:left="2880" w:hanging="360"/>
+      </w:pPr>
+    </w:lvl>
+    <w:lvl w:ilvl="4" w:tplc="04090019" w:tentative="1">
+      <w:start w:val="1"/>
+      <w:numFmt w:val="lowerLetter"/>
+      <w:lvlText w:val="%5."/>
+      <w:lvlJc w:val="left"/>
+      <w:pPr>
+        <w:ind w:left="3600" w:hanging="360"/>
+      </w:pPr>
+    </w:lvl>
+    <w:lvl w:ilvl="5" w:tplc="0409001B" w:tentative="1">
+      <w:start w:val="1"/>
+      <w:numFmt w:val="lowerRoman"/>
+      <w:lvlText w:val="%6."/>
+      <w:lvlJc w:val="right"/>
+      <w:pPr>
+        <w:ind w:left="4320" w:hanging="180"/>
+      </w:pPr>
+    </w:lvl>
+    <w:lvl w:ilvl="6" w:tplc="0409000F" w:tentative="1">
+      <w:start w:val="1"/>
+      <w:numFmt w:val="decimal"/>
+      <w:lvlText w:val="%7."/>
+      <w:lvlJc w:val="left"/>
+      <w:pPr>
+        <w:ind w:left="5040" w:hanging="360"/>
+      </w:pPr>
+    </w:lvl>
+    <w:lvl w:ilvl="7" w:tplc="04090019" w:tentative="1">
+      <w:start w:val="1"/>
+      <w:numFmt w:val="lowerLetter"/>
+      <w:lvlText w:val="%8."/>
+      <w:lvlJc w:val="left"/>
+      <w:pPr>
+        <w:ind w:left="5760" w:hanging="360"/>
+      </w:pPr>
+    </w:lvl>
+    <w:lvl w:ilvl="8" w:tplc="0409001B" w:tentative="1">
+      <w:start w:val="1"/>
+      <w:numFmt w:val="lowerRoman"/>
+      <w:lvlText w:val="%9."/>
+      <w:lvlJc w:val="right"/>
+      <w:pPr>
+        <w:ind w:left="6480" w:hanging="180"/>
+      </w:pPr>
+    </w:lvl>
+  </w:abstractNum>
+  <w:abstractNum w:abstractNumId="4" w15:restartNumberingAfterBreak="0">
     <w:nsid w:val="3F655078"/>
     <w:multiLevelType w:val="multilevel"/>
     <w:tmpl w:val="7E0C2C96"/>
@@ -3621,7 +4295,7 @@
       </w:rPr>
     </w:lvl>
   </w:abstractNum>
-  <w:abstractNum w:abstractNumId="3" w15:restartNumberingAfterBreak="0">
+  <w:abstractNum w:abstractNumId="5" w15:restartNumberingAfterBreak="0">
     <w:nsid w:val="45842D9A"/>
     <w:multiLevelType w:val="hybridMultilevel"/>
     <w:tmpl w:val="5ED68B0A"/>
@@ -3710,7 +4384,7 @@
       </w:pPr>
     </w:lvl>
   </w:abstractNum>
-  <w:abstractNum w:abstractNumId="4" w15:restartNumberingAfterBreak="0">
+  <w:abstractNum w:abstractNumId="6" w15:restartNumberingAfterBreak="0">
     <w:nsid w:val="4B552E10"/>
     <w:multiLevelType w:val="multilevel"/>
     <w:tmpl w:val="A51C8AF6"/>
@@ -3855,7 +4529,7 @@
       </w:rPr>
     </w:lvl>
   </w:abstractNum>
-  <w:abstractNum w:abstractNumId="5" w15:restartNumberingAfterBreak="0">
+  <w:abstractNum w:abstractNumId="7" w15:restartNumberingAfterBreak="0">
     <w:nsid w:val="5E681603"/>
     <w:multiLevelType w:val="multilevel"/>
     <w:tmpl w:val="2B0AA6A2"/>
@@ -4004,7 +4678,7 @@
       </w:rPr>
     </w:lvl>
   </w:abstractNum>
-  <w:abstractNum w:abstractNumId="6" w15:restartNumberingAfterBreak="0">
+  <w:abstractNum w:abstractNumId="8" w15:restartNumberingAfterBreak="0">
     <w:nsid w:val="6D1D3474"/>
     <w:multiLevelType w:val="multilevel"/>
     <w:tmpl w:val="20549254"/>
@@ -4153,7 +4827,7 @@
       </w:rPr>
     </w:lvl>
   </w:abstractNum>
-  <w:abstractNum w:abstractNumId="7" w15:restartNumberingAfterBreak="0">
+  <w:abstractNum w:abstractNumId="9" w15:restartNumberingAfterBreak="0">
     <w:nsid w:val="6DC976D9"/>
     <w:multiLevelType w:val="hybridMultilevel"/>
     <w:tmpl w:val="F34E96BC"/>
@@ -4243,7 +4917,156 @@
       </w:pPr>
     </w:lvl>
   </w:abstractNum>
-  <w:abstractNum w:abstractNumId="8" w15:restartNumberingAfterBreak="0">
+  <w:abstractNum w:abstractNumId="10" w15:restartNumberingAfterBreak="0">
+    <w:nsid w:val="768C1B29"/>
+    <w:multiLevelType w:val="multilevel"/>
+    <w:tmpl w:val="346A5726"/>
+    <w:lvl w:ilvl="0">
+      <w:start w:val="1"/>
+      <w:numFmt w:val="bullet"/>
+      <w:lvlText w:val=""/>
+      <w:lvlJc w:val="left"/>
+      <w:pPr>
+        <w:tabs>
+          <w:tab w:val="num" w:pos="360"/>
+        </w:tabs>
+        <w:ind w:left="360" w:hanging="360"/>
+      </w:pPr>
+      <w:rPr>
+        <w:rFonts w:ascii="Symbol" w:hAnsi="Symbol" w:hint="default"/>
+        <w:sz w:val="20"/>
+      </w:rPr>
+    </w:lvl>
+    <w:lvl w:ilvl="1" w:tentative="1">
+      <w:start w:val="1"/>
+      <w:numFmt w:val="bullet"/>
+      <w:lvlText w:val="o"/>
+      <w:lvlJc w:val="left"/>
+      <w:pPr>
+        <w:tabs>
+          <w:tab w:val="num" w:pos="1080"/>
+        </w:tabs>
+        <w:ind w:left="1080" w:hanging="360"/>
+      </w:pPr>
+      <w:rPr>
+        <w:rFonts w:ascii="Courier New" w:hAnsi="Courier New" w:hint="default"/>
+        <w:sz w:val="20"/>
+      </w:rPr>
+    </w:lvl>
+    <w:lvl w:ilvl="2" w:tentative="1">
+      <w:start w:val="1"/>
+      <w:numFmt w:val="bullet"/>
+      <w:lvlText w:val=""/>
+      <w:lvlJc w:val="left"/>
+      <w:pPr>
+        <w:tabs>
+          <w:tab w:val="num" w:pos="1800"/>
+        </w:tabs>
+        <w:ind w:left="1800" w:hanging="360"/>
+      </w:pPr>
+      <w:rPr>
+        <w:rFonts w:ascii="Wingdings" w:hAnsi="Wingdings" w:hint="default"/>
+        <w:sz w:val="20"/>
+      </w:rPr>
+    </w:lvl>
+    <w:lvl w:ilvl="3" w:tentative="1">
+      <w:start w:val="1"/>
+      <w:numFmt w:val="bullet"/>
+      <w:lvlText w:val=""/>
+      <w:lvlJc w:val="left"/>
+      <w:pPr>
+        <w:tabs>
+          <w:tab w:val="num" w:pos="2520"/>
+        </w:tabs>
+        <w:ind w:left="2520" w:hanging="360"/>
+      </w:pPr>
+      <w:rPr>
+        <w:rFonts w:ascii="Wingdings" w:hAnsi="Wingdings" w:hint="default"/>
+        <w:sz w:val="20"/>
+      </w:rPr>
+    </w:lvl>
+    <w:lvl w:ilvl="4" w:tentative="1">
+      <w:start w:val="1"/>
+      <w:numFmt w:val="bullet"/>
+      <w:lvlText w:val=""/>
+      <w:lvlJc w:val="left"/>
+      <w:pPr>
+        <w:tabs>
+          <w:tab w:val="num" w:pos="3240"/>
+        </w:tabs>
+        <w:ind w:left="3240" w:hanging="360"/>
+      </w:pPr>
+      <w:rPr>
+        <w:rFonts w:ascii="Wingdings" w:hAnsi="Wingdings" w:hint="default"/>
+        <w:sz w:val="20"/>
+      </w:rPr>
+    </w:lvl>
+    <w:lvl w:ilvl="5" w:tentative="1">
+      <w:start w:val="1"/>
+      <w:numFmt w:val="bullet"/>
+      <w:lvlText w:val=""/>
+      <w:lvlJc w:val="left"/>
+      <w:pPr>
+        <w:tabs>
+          <w:tab w:val="num" w:pos="3960"/>
+        </w:tabs>
+        <w:ind w:left="3960" w:hanging="360"/>
+      </w:pPr>
+      <w:rPr>
+        <w:rFonts w:ascii="Wingdings" w:hAnsi="Wingdings" w:hint="default"/>
+        <w:sz w:val="20"/>
+      </w:rPr>
+    </w:lvl>
+    <w:lvl w:ilvl="6" w:tentative="1">
+      <w:start w:val="1"/>
+      <w:numFmt w:val="bullet"/>
+      <w:lvlText w:val=""/>
+      <w:lvlJc w:val="left"/>
+      <w:pPr>
+        <w:tabs>
+          <w:tab w:val="num" w:pos="4680"/>
+        </w:tabs>
+        <w:ind w:left="4680" w:hanging="360"/>
+      </w:pPr>
+      <w:rPr>
+        <w:rFonts w:ascii="Wingdings" w:hAnsi="Wingdings" w:hint="default"/>
+        <w:sz w:val="20"/>
+      </w:rPr>
+    </w:lvl>
+    <w:lvl w:ilvl="7" w:tentative="1">
+      <w:start w:val="1"/>
+      <w:numFmt w:val="bullet"/>
+      <w:lvlText w:val=""/>
+      <w:lvlJc w:val="left"/>
+      <w:pPr>
+        <w:tabs>
+          <w:tab w:val="num" w:pos="5400"/>
+        </w:tabs>
+        <w:ind w:left="5400" w:hanging="360"/>
+      </w:pPr>
+      <w:rPr>
+        <w:rFonts w:ascii="Wingdings" w:hAnsi="Wingdings" w:hint="default"/>
+        <w:sz w:val="20"/>
+      </w:rPr>
+    </w:lvl>
+    <w:lvl w:ilvl="8" w:tentative="1">
+      <w:start w:val="1"/>
+      <w:numFmt w:val="bullet"/>
+      <w:lvlText w:val=""/>
+      <w:lvlJc w:val="left"/>
+      <w:pPr>
+        <w:tabs>
+          <w:tab w:val="num" w:pos="6120"/>
+        </w:tabs>
+        <w:ind w:left="6120" w:hanging="360"/>
+      </w:pPr>
+      <w:rPr>
+        <w:rFonts w:ascii="Wingdings" w:hAnsi="Wingdings" w:hint="default"/>
+        <w:sz w:val="20"/>
+      </w:rPr>
+    </w:lvl>
+  </w:abstractNum>
+  <w:abstractNum w:abstractNumId="11" w15:restartNumberingAfterBreak="0">
     <w:nsid w:val="7AC521D2"/>
     <w:multiLevelType w:val="multilevel"/>
     <w:tmpl w:val="46E647D8"/>
@@ -4357,31 +5180,40 @@
     </w:lvl>
   </w:abstractNum>
   <w:num w:numId="1">
-    <w:abstractNumId w:val="3"/>
+    <w:abstractNumId w:val="5"/>
   </w:num>
   <w:num w:numId="2">
-    <w:abstractNumId w:val="7"/>
+    <w:abstractNumId w:val="9"/>
   </w:num>
   <w:num w:numId="3">
     <w:abstractNumId w:val="0"/>
   </w:num>
   <w:num w:numId="4">
-    <w:abstractNumId w:val="5"/>
+    <w:abstractNumId w:val="7"/>
   </w:num>
   <w:num w:numId="5">
+    <w:abstractNumId w:val="8"/>
+  </w:num>
+  <w:num w:numId="6">
+    <w:abstractNumId w:val="2"/>
+  </w:num>
+  <w:num w:numId="7">
     <w:abstractNumId w:val="6"/>
   </w:num>
-  <w:num w:numId="6">
-    <w:abstractNumId w:val="1"/>
-  </w:num>
-  <w:num w:numId="7">
+  <w:num w:numId="8">
     <w:abstractNumId w:val="4"/>
   </w:num>
-  <w:num w:numId="8">
-    <w:abstractNumId w:val="2"/>
+  <w:num w:numId="9">
+    <w:abstractNumId w:val="11"/>
   </w:num>
-  <w:num w:numId="9">
-    <w:abstractNumId w:val="8"/>
+  <w:num w:numId="10">
+    <w:abstractNumId w:val="10"/>
+  </w:num>
+  <w:num w:numId="11">
+    <w:abstractNumId w:val="3"/>
+  </w:num>
+  <w:num w:numId="12">
+    <w:abstractNumId w:val="1"/>
   </w:num>
 </w:numbering>
 </file>
@@ -4811,7 +5643,6 @@
     <w:next w:val="Normal"/>
     <w:link w:val="Heading2Char"/>
     <w:uiPriority w:val="9"/>
-    <w:semiHidden/>
     <w:unhideWhenUsed/>
     <w:qFormat/>
     <w:rsid w:val="00752595"/>
@@ -4919,7 +5750,6 @@
     <w:basedOn w:val="DefaultParagraphFont"/>
     <w:link w:val="Heading2"/>
     <w:uiPriority w:val="9"/>
-    <w:semiHidden/>
     <w:rsid w:val="00752595"/>
     <w:rPr>
       <w:rFonts w:asciiTheme="majorHAnsi" w:eastAsiaTheme="majorEastAsia" w:hAnsiTheme="majorHAnsi" w:cstheme="majorBidi"/>

--- a/Angular/Angular_JS1.docx
+++ b/Angular/Angular_JS1.docx
@@ -3604,33 +3604,1400 @@
           </wp:inline>
         </w:drawing>
       </w:r>
+    </w:p>
+    <w:p>
+      <w:pPr>
+        <w:pStyle w:val="Heading3"/>
+        <w:shd w:val="clear" w:color="auto" w:fill="FFFFFF"/>
+        <w:spacing w:line="276" w:lineRule="atLeast"/>
+        <w:rPr>
+          <w:rFonts w:asciiTheme="minorHAnsi" w:hAnsiTheme="minorHAnsi"/>
+          <w:color w:val="343434"/>
+          <w:sz w:val="20"/>
+          <w:szCs w:val="20"/>
+        </w:rPr>
+      </w:pPr>
+      <w:r>
+        <w:rPr>
+          <w:rFonts w:asciiTheme="minorHAnsi" w:hAnsiTheme="minorHAnsi"/>
+          <w:color w:val="343434"/>
+          <w:sz w:val="20"/>
+          <w:szCs w:val="20"/>
+        </w:rPr>
+        <w:t>What is an AngularJS Module?</w:t>
+      </w:r>
+    </w:p>
+    <w:p>
+      <w:pPr>
+        <w:pStyle w:val="NormalWeb"/>
+        <w:shd w:val="clear" w:color="auto" w:fill="FFFFFF"/>
+        <w:spacing w:before="0" w:beforeAutospacing="0" w:after="0" w:afterAutospacing="0"/>
+        <w:rPr>
+          <w:rFonts w:asciiTheme="minorHAnsi" w:hAnsiTheme="minorHAnsi" w:cs="Arial"/>
+          <w:color w:val="343434"/>
+          <w:sz w:val="20"/>
+          <w:szCs w:val="20"/>
+        </w:rPr>
+      </w:pPr>
+      <w:r>
+        <w:rPr>
+          <w:rFonts w:asciiTheme="minorHAnsi" w:hAnsiTheme="minorHAnsi" w:cs="Arial"/>
+          <w:color w:val="343434"/>
+          <w:sz w:val="20"/>
+          <w:szCs w:val="20"/>
+        </w:rPr>
+        <w:t>A module defines the application functionality that is applied to the entire HTML page using the ng-app directive.</w:t>
+      </w:r>
+    </w:p>
+    <w:p>
+      <w:pPr>
+        <w:shd w:val="clear" w:color="auto" w:fill="F7F7F7"/>
+        <w:tabs>
+          <w:tab w:val="left" w:pos="916"/>
+          <w:tab w:val="left" w:pos="1832"/>
+          <w:tab w:val="left" w:pos="2748"/>
+          <w:tab w:val="left" w:pos="3664"/>
+          <w:tab w:val="left" w:pos="4580"/>
+          <w:tab w:val="left" w:pos="5496"/>
+          <w:tab w:val="left" w:pos="6412"/>
+          <w:tab w:val="left" w:pos="7328"/>
+          <w:tab w:val="left" w:pos="8244"/>
+          <w:tab w:val="left" w:pos="9160"/>
+          <w:tab w:val="left" w:pos="10076"/>
+          <w:tab w:val="left" w:pos="10992"/>
+          <w:tab w:val="left" w:pos="11908"/>
+          <w:tab w:val="left" w:pos="12824"/>
+          <w:tab w:val="left" w:pos="13740"/>
+          <w:tab w:val="left" w:pos="14656"/>
+        </w:tabs>
+        <w:wordWrap w:val="0"/>
+        <w:spacing w:after="0" w:line="300" w:lineRule="atLeast"/>
+        <w:rPr>
+          <w:rFonts w:eastAsia="Times New Roman" w:cs="Consolas"/>
+          <w:b/>
+          <w:color w:val="343434"/>
+          <w:sz w:val="20"/>
+          <w:szCs w:val="20"/>
+        </w:rPr>
+      </w:pPr>
+      <w:r>
+        <w:rPr>
+          <w:rFonts w:eastAsia="Times New Roman" w:cs="Consolas"/>
+          <w:b/>
+          <w:color w:val="343434"/>
+          <w:sz w:val="20"/>
+          <w:szCs w:val="20"/>
+        </w:rPr>
+        <w:t>ng-app=""</w:t>
+      </w:r>
+    </w:p>
+    <w:p>
+      <w:pPr>
+        <w:pStyle w:val="ListParagraph"/>
+        <w:numPr>
+          <w:ilvl w:val="0"/>
+          <w:numId w:val="16"/>
+        </w:numPr>
+        <w:shd w:val="clear" w:color="auto" w:fill="FFFFFF"/>
+        <w:spacing w:after="0" w:line="240" w:lineRule="auto"/>
+        <w:rPr>
+          <w:rFonts w:eastAsia="Times New Roman" w:cs="Arial"/>
+          <w:color w:val="343434"/>
+          <w:sz w:val="20"/>
+          <w:szCs w:val="20"/>
+        </w:rPr>
+      </w:pPr>
+      <w:r>
+        <w:rPr>
+          <w:rFonts w:eastAsia="Times New Roman" w:cs="Arial"/>
+          <w:color w:val="343434"/>
+          <w:sz w:val="20"/>
+          <w:szCs w:val="20"/>
+        </w:rPr>
+        <w:t>This basically means that all controllers which are called within the context of the ng-app directive can be accessed globally. There is no boundary which separates multiple controllers from each other.</w:t>
+      </w:r>
+    </w:p>
+    <w:p>
+      <w:pPr>
+        <w:pStyle w:val="ListParagraph"/>
+        <w:numPr>
+          <w:ilvl w:val="0"/>
+          <w:numId w:val="16"/>
+        </w:numPr>
+        <w:shd w:val="clear" w:color="auto" w:fill="FFFFFF"/>
+        <w:spacing w:after="0" w:line="240" w:lineRule="auto"/>
+        <w:rPr>
+          <w:rFonts w:cs="Arial"/>
+          <w:color w:val="343434"/>
+          <w:sz w:val="20"/>
+          <w:szCs w:val="20"/>
+          <w:shd w:val="clear" w:color="auto" w:fill="FFFFFF"/>
+        </w:rPr>
+      </w:pPr>
+      <w:r>
+        <w:rPr>
+          <w:rFonts w:cs="Arial"/>
+          <w:color w:val="343434"/>
+          <w:sz w:val="20"/>
+          <w:szCs w:val="20"/>
+          <w:shd w:val="clear" w:color="auto" w:fill="FFFFFF"/>
+        </w:rPr>
+        <w:lastRenderedPageBreak/>
+        <w:t>Modules are used to create that separation of boundaries and assist in separating controllers based on functionality.</w:t>
+      </w:r>
+    </w:p>
+    <w:p>
+      <w:pPr>
+        <w:pStyle w:val="ListParagraph"/>
+        <w:numPr>
+          <w:ilvl w:val="0"/>
+          <w:numId w:val="16"/>
+        </w:numPr>
+        <w:shd w:val="clear" w:color="auto" w:fill="FFFFFF"/>
+        <w:spacing w:after="0" w:line="240" w:lineRule="auto"/>
+        <w:rPr>
+          <w:rFonts w:eastAsia="Times New Roman" w:cs="Arial"/>
+          <w:color w:val="343434"/>
+          <w:sz w:val="20"/>
+          <w:szCs w:val="20"/>
+        </w:rPr>
+      </w:pPr>
+      <w:r>
+        <w:rPr>
+          <w:rFonts w:eastAsia="Times New Roman" w:cs="Arial"/>
+          <w:color w:val="343434"/>
+          <w:sz w:val="20"/>
+          <w:szCs w:val="20"/>
+        </w:rPr>
+        <w:t>Without the use of AngularJS modules, controllers start having a global scope which leads to bad programming practices.</w:t>
+      </w:r>
+    </w:p>
+    <w:p>
+      <w:pPr>
+        <w:pStyle w:val="ListParagraph"/>
+        <w:numPr>
+          <w:ilvl w:val="0"/>
+          <w:numId w:val="16"/>
+        </w:numPr>
+        <w:shd w:val="clear" w:color="auto" w:fill="FFFFFF"/>
+        <w:spacing w:after="0" w:line="240" w:lineRule="auto"/>
+        <w:rPr>
+          <w:rFonts w:eastAsia="Times New Roman" w:cs="Arial"/>
+          <w:color w:val="343434"/>
+          <w:sz w:val="20"/>
+          <w:szCs w:val="20"/>
+        </w:rPr>
+      </w:pPr>
+      <w:r>
+        <w:rPr>
+          <w:rFonts w:eastAsia="Times New Roman" w:cs="Arial"/>
+          <w:color w:val="343434"/>
+          <w:sz w:val="20"/>
+          <w:szCs w:val="20"/>
+        </w:rPr>
+        <w:t>Modules are used to separate business logic. Multiple modules can be created to have logically separated within these different modules.</w:t>
+      </w:r>
+    </w:p>
+    <w:p>
+      <w:pPr>
+        <w:shd w:val="clear" w:color="auto" w:fill="FFFFFF"/>
+        <w:spacing w:after="0" w:line="240" w:lineRule="auto"/>
+        <w:rPr>
+          <w:rFonts w:eastAsia="Times New Roman" w:cs="Arial"/>
+          <w:color w:val="343434"/>
+          <w:sz w:val="20"/>
+          <w:szCs w:val="20"/>
+        </w:rPr>
+      </w:pPr>
+    </w:p>
+    <w:p>
+      <w:pPr>
+        <w:shd w:val="clear" w:color="auto" w:fill="FFFFFF"/>
+        <w:spacing w:after="0" w:line="240" w:lineRule="auto"/>
+        <w:rPr>
+          <w:rFonts w:eastAsia="Times New Roman" w:cs="Arial"/>
+          <w:b/>
+          <w:color w:val="343434"/>
+          <w:sz w:val="20"/>
+          <w:szCs w:val="20"/>
+        </w:rPr>
+      </w:pPr>
+      <w:r>
+        <w:rPr>
+          <w:rFonts w:eastAsia="Times New Roman" w:cs="Arial"/>
+          <w:b/>
+          <w:color w:val="343434"/>
+          <w:sz w:val="20"/>
+          <w:szCs w:val="20"/>
+        </w:rPr>
+        <w:t xml:space="preserve">Angular </w:t>
+      </w:r>
+      <w:r>
+        <w:rPr>
+          <w:rFonts w:eastAsia="Times New Roman" w:cs="Arial"/>
+          <w:b/>
+          <w:color w:val="343434"/>
+          <w:sz w:val="20"/>
+          <w:szCs w:val="20"/>
+        </w:rPr>
+        <w:t>JS event Listener:</w:t>
+      </w:r>
+    </w:p>
+    <w:p>
+      <w:pPr>
+        <w:numPr>
+          <w:ilvl w:val="0"/>
+          <w:numId w:val="17"/>
+        </w:numPr>
+        <w:shd w:val="clear" w:color="auto" w:fill="FFFFFF"/>
+        <w:spacing w:before="100" w:beforeAutospacing="1" w:after="100" w:afterAutospacing="1" w:line="240" w:lineRule="auto"/>
+        <w:rPr>
+          <w:rFonts w:eastAsia="Times New Roman" w:cs="Arial"/>
+          <w:color w:val="343434"/>
+          <w:sz w:val="20"/>
+          <w:szCs w:val="20"/>
+        </w:rPr>
+      </w:pPr>
+      <w:r>
+        <w:rPr>
+          <w:rFonts w:eastAsia="Times New Roman" w:cs="Arial"/>
+          <w:color w:val="343434"/>
+          <w:sz w:val="20"/>
+          <w:szCs w:val="20"/>
+        </w:rPr>
+        <w:t>ng-blur</w:t>
+      </w:r>
+    </w:p>
+    <w:p>
+      <w:pPr>
+        <w:numPr>
+          <w:ilvl w:val="0"/>
+          <w:numId w:val="17"/>
+        </w:numPr>
+        <w:shd w:val="clear" w:color="auto" w:fill="FFFFFF"/>
+        <w:spacing w:before="100" w:beforeAutospacing="1" w:after="100" w:afterAutospacing="1" w:line="240" w:lineRule="auto"/>
+        <w:rPr>
+          <w:rFonts w:eastAsia="Times New Roman" w:cs="Arial"/>
+          <w:color w:val="343434"/>
+          <w:sz w:val="20"/>
+          <w:szCs w:val="20"/>
+        </w:rPr>
+      </w:pPr>
+      <w:r>
+        <w:rPr>
+          <w:rFonts w:eastAsia="Times New Roman" w:cs="Arial"/>
+          <w:color w:val="343434"/>
+          <w:sz w:val="20"/>
+          <w:szCs w:val="20"/>
+        </w:rPr>
+        <w:t>ng-change</w:t>
+      </w:r>
+    </w:p>
+    <w:p>
+      <w:pPr>
+        <w:numPr>
+          <w:ilvl w:val="0"/>
+          <w:numId w:val="17"/>
+        </w:numPr>
+        <w:shd w:val="clear" w:color="auto" w:fill="FFFFFF"/>
+        <w:spacing w:before="100" w:beforeAutospacing="1" w:after="100" w:afterAutospacing="1" w:line="240" w:lineRule="auto"/>
+        <w:rPr>
+          <w:rFonts w:eastAsia="Times New Roman" w:cs="Arial"/>
+          <w:color w:val="343434"/>
+          <w:sz w:val="20"/>
+          <w:szCs w:val="20"/>
+        </w:rPr>
+      </w:pPr>
+      <w:r>
+        <w:rPr>
+          <w:rFonts w:eastAsia="Times New Roman" w:cs="Arial"/>
+          <w:color w:val="343434"/>
+          <w:sz w:val="20"/>
+          <w:szCs w:val="20"/>
+        </w:rPr>
+        <w:t>ng-click</w:t>
+      </w:r>
+    </w:p>
+    <w:p>
+      <w:pPr>
+        <w:numPr>
+          <w:ilvl w:val="0"/>
+          <w:numId w:val="17"/>
+        </w:numPr>
+        <w:shd w:val="clear" w:color="auto" w:fill="FFFFFF"/>
+        <w:spacing w:before="100" w:beforeAutospacing="1" w:after="100" w:afterAutospacing="1" w:line="240" w:lineRule="auto"/>
+        <w:rPr>
+          <w:rFonts w:eastAsia="Times New Roman" w:cs="Arial"/>
+          <w:color w:val="343434"/>
+          <w:sz w:val="20"/>
+          <w:szCs w:val="20"/>
+        </w:rPr>
+      </w:pPr>
+      <w:r>
+        <w:rPr>
+          <w:rFonts w:eastAsia="Times New Roman" w:cs="Arial"/>
+          <w:color w:val="343434"/>
+          <w:sz w:val="20"/>
+          <w:szCs w:val="20"/>
+        </w:rPr>
+        <w:t>ng-copy</w:t>
+      </w:r>
+    </w:p>
+    <w:p>
+      <w:pPr>
+        <w:numPr>
+          <w:ilvl w:val="0"/>
+          <w:numId w:val="17"/>
+        </w:numPr>
+        <w:shd w:val="clear" w:color="auto" w:fill="FFFFFF"/>
+        <w:spacing w:before="100" w:beforeAutospacing="1" w:after="100" w:afterAutospacing="1" w:line="240" w:lineRule="auto"/>
+        <w:rPr>
+          <w:rFonts w:eastAsia="Times New Roman" w:cs="Arial"/>
+          <w:color w:val="343434"/>
+          <w:sz w:val="20"/>
+          <w:szCs w:val="20"/>
+        </w:rPr>
+      </w:pPr>
+      <w:r>
+        <w:rPr>
+          <w:rFonts w:eastAsia="Times New Roman" w:cs="Arial"/>
+          <w:color w:val="343434"/>
+          <w:sz w:val="20"/>
+          <w:szCs w:val="20"/>
+        </w:rPr>
+        <w:t>ng-cut</w:t>
+      </w:r>
+    </w:p>
+    <w:p>
+      <w:pPr>
+        <w:numPr>
+          <w:ilvl w:val="0"/>
+          <w:numId w:val="17"/>
+        </w:numPr>
+        <w:shd w:val="clear" w:color="auto" w:fill="FFFFFF"/>
+        <w:spacing w:before="100" w:beforeAutospacing="1" w:after="100" w:afterAutospacing="1" w:line="240" w:lineRule="auto"/>
+        <w:rPr>
+          <w:rFonts w:eastAsia="Times New Roman" w:cs="Arial"/>
+          <w:color w:val="343434"/>
+          <w:sz w:val="20"/>
+          <w:szCs w:val="20"/>
+        </w:rPr>
+      </w:pPr>
+      <w:r>
+        <w:rPr>
+          <w:rFonts w:eastAsia="Times New Roman" w:cs="Arial"/>
+          <w:color w:val="343434"/>
+          <w:sz w:val="20"/>
+          <w:szCs w:val="20"/>
+        </w:rPr>
+        <w:t>ng-</w:t>
+      </w:r>
+      <w:proofErr w:type="spellStart"/>
+      <w:r>
+        <w:rPr>
+          <w:rFonts w:eastAsia="Times New Roman" w:cs="Arial"/>
+          <w:color w:val="343434"/>
+          <w:sz w:val="20"/>
+          <w:szCs w:val="20"/>
+        </w:rPr>
+        <w:t>dblclick</w:t>
+      </w:r>
+      <w:proofErr w:type="spellEnd"/>
+    </w:p>
+    <w:p>
+      <w:pPr>
+        <w:numPr>
+          <w:ilvl w:val="0"/>
+          <w:numId w:val="17"/>
+        </w:numPr>
+        <w:shd w:val="clear" w:color="auto" w:fill="FFFFFF"/>
+        <w:spacing w:before="100" w:beforeAutospacing="1" w:after="100" w:afterAutospacing="1" w:line="240" w:lineRule="auto"/>
+        <w:rPr>
+          <w:rFonts w:eastAsia="Times New Roman" w:cs="Arial"/>
+          <w:color w:val="343434"/>
+          <w:sz w:val="20"/>
+          <w:szCs w:val="20"/>
+        </w:rPr>
+      </w:pPr>
+      <w:r>
+        <w:rPr>
+          <w:rFonts w:eastAsia="Times New Roman" w:cs="Arial"/>
+          <w:color w:val="343434"/>
+          <w:sz w:val="20"/>
+          <w:szCs w:val="20"/>
+        </w:rPr>
+        <w:t>ng-focus</w:t>
+      </w:r>
+    </w:p>
+    <w:p>
+      <w:pPr>
+        <w:numPr>
+          <w:ilvl w:val="0"/>
+          <w:numId w:val="17"/>
+        </w:numPr>
+        <w:shd w:val="clear" w:color="auto" w:fill="FFFFFF"/>
+        <w:spacing w:before="100" w:beforeAutospacing="1" w:after="100" w:afterAutospacing="1" w:line="240" w:lineRule="auto"/>
+        <w:rPr>
+          <w:rFonts w:eastAsia="Times New Roman" w:cs="Arial"/>
+          <w:color w:val="343434"/>
+          <w:sz w:val="20"/>
+          <w:szCs w:val="20"/>
+        </w:rPr>
+      </w:pPr>
+      <w:r>
+        <w:rPr>
+          <w:rFonts w:eastAsia="Times New Roman" w:cs="Arial"/>
+          <w:color w:val="343434"/>
+          <w:sz w:val="20"/>
+          <w:szCs w:val="20"/>
+        </w:rPr>
+        <w:t>ng-</w:t>
+      </w:r>
+      <w:proofErr w:type="spellStart"/>
+      <w:r>
+        <w:rPr>
+          <w:rFonts w:eastAsia="Times New Roman" w:cs="Arial"/>
+          <w:color w:val="343434"/>
+          <w:sz w:val="20"/>
+          <w:szCs w:val="20"/>
+        </w:rPr>
+        <w:t>keydown</w:t>
+      </w:r>
+      <w:proofErr w:type="spellEnd"/>
+    </w:p>
+    <w:p>
+      <w:pPr>
+        <w:numPr>
+          <w:ilvl w:val="0"/>
+          <w:numId w:val="17"/>
+        </w:numPr>
+        <w:shd w:val="clear" w:color="auto" w:fill="FFFFFF"/>
+        <w:spacing w:before="100" w:beforeAutospacing="1" w:after="100" w:afterAutospacing="1" w:line="240" w:lineRule="auto"/>
+        <w:rPr>
+          <w:rFonts w:eastAsia="Times New Roman" w:cs="Arial"/>
+          <w:color w:val="343434"/>
+          <w:sz w:val="20"/>
+          <w:szCs w:val="20"/>
+        </w:rPr>
+      </w:pPr>
+      <w:r>
+        <w:rPr>
+          <w:rFonts w:eastAsia="Times New Roman" w:cs="Arial"/>
+          <w:color w:val="343434"/>
+          <w:sz w:val="20"/>
+          <w:szCs w:val="20"/>
+        </w:rPr>
+        <w:t>ng-keypress</w:t>
+      </w:r>
+    </w:p>
+    <w:p>
+      <w:pPr>
+        <w:numPr>
+          <w:ilvl w:val="0"/>
+          <w:numId w:val="17"/>
+        </w:numPr>
+        <w:shd w:val="clear" w:color="auto" w:fill="FFFFFF"/>
+        <w:spacing w:before="100" w:beforeAutospacing="1" w:after="100" w:afterAutospacing="1" w:line="240" w:lineRule="auto"/>
+        <w:rPr>
+          <w:rFonts w:eastAsia="Times New Roman" w:cs="Arial"/>
+          <w:color w:val="343434"/>
+          <w:sz w:val="20"/>
+          <w:szCs w:val="20"/>
+        </w:rPr>
+      </w:pPr>
+      <w:r>
+        <w:rPr>
+          <w:rFonts w:eastAsia="Times New Roman" w:cs="Arial"/>
+          <w:color w:val="343434"/>
+          <w:sz w:val="20"/>
+          <w:szCs w:val="20"/>
+        </w:rPr>
+        <w:t>ng-</w:t>
+      </w:r>
+      <w:proofErr w:type="spellStart"/>
+      <w:r>
+        <w:rPr>
+          <w:rFonts w:eastAsia="Times New Roman" w:cs="Arial"/>
+          <w:color w:val="343434"/>
+          <w:sz w:val="20"/>
+          <w:szCs w:val="20"/>
+        </w:rPr>
+        <w:t>keyup</w:t>
+      </w:r>
+      <w:proofErr w:type="spellEnd"/>
+    </w:p>
+    <w:p>
+      <w:pPr>
+        <w:numPr>
+          <w:ilvl w:val="0"/>
+          <w:numId w:val="17"/>
+        </w:numPr>
+        <w:shd w:val="clear" w:color="auto" w:fill="FFFFFF"/>
+        <w:spacing w:before="100" w:beforeAutospacing="1" w:after="100" w:afterAutospacing="1" w:line="240" w:lineRule="auto"/>
+        <w:rPr>
+          <w:rFonts w:eastAsia="Times New Roman" w:cs="Arial"/>
+          <w:color w:val="343434"/>
+          <w:sz w:val="20"/>
+          <w:szCs w:val="20"/>
+        </w:rPr>
+      </w:pPr>
+      <w:r>
+        <w:rPr>
+          <w:rFonts w:eastAsia="Times New Roman" w:cs="Arial"/>
+          <w:color w:val="343434"/>
+          <w:sz w:val="20"/>
+          <w:szCs w:val="20"/>
+        </w:rPr>
+        <w:t>ng-</w:t>
+      </w:r>
+      <w:proofErr w:type="spellStart"/>
+      <w:r>
+        <w:rPr>
+          <w:rFonts w:eastAsia="Times New Roman" w:cs="Arial"/>
+          <w:color w:val="343434"/>
+          <w:sz w:val="20"/>
+          <w:szCs w:val="20"/>
+        </w:rPr>
+        <w:t>mousedown</w:t>
+      </w:r>
+      <w:proofErr w:type="spellEnd"/>
+    </w:p>
+    <w:p>
+      <w:pPr>
+        <w:numPr>
+          <w:ilvl w:val="0"/>
+          <w:numId w:val="17"/>
+        </w:numPr>
+        <w:shd w:val="clear" w:color="auto" w:fill="FFFFFF"/>
+        <w:spacing w:before="100" w:beforeAutospacing="1" w:after="100" w:afterAutospacing="1" w:line="240" w:lineRule="auto"/>
+        <w:rPr>
+          <w:rFonts w:eastAsia="Times New Roman" w:cs="Arial"/>
+          <w:color w:val="343434"/>
+          <w:sz w:val="20"/>
+          <w:szCs w:val="20"/>
+        </w:rPr>
+      </w:pPr>
+      <w:r>
+        <w:rPr>
+          <w:rFonts w:eastAsia="Times New Roman" w:cs="Arial"/>
+          <w:color w:val="343434"/>
+          <w:sz w:val="20"/>
+          <w:szCs w:val="20"/>
+        </w:rPr>
+        <w:t>ng-</w:t>
+      </w:r>
+      <w:proofErr w:type="spellStart"/>
+      <w:r>
+        <w:rPr>
+          <w:rFonts w:eastAsia="Times New Roman" w:cs="Arial"/>
+          <w:color w:val="343434"/>
+          <w:sz w:val="20"/>
+          <w:szCs w:val="20"/>
+        </w:rPr>
+        <w:t>mouseenter</w:t>
+      </w:r>
+      <w:proofErr w:type="spellEnd"/>
+    </w:p>
+    <w:p>
+      <w:pPr>
+        <w:numPr>
+          <w:ilvl w:val="0"/>
+          <w:numId w:val="17"/>
+        </w:numPr>
+        <w:shd w:val="clear" w:color="auto" w:fill="FFFFFF"/>
+        <w:spacing w:before="100" w:beforeAutospacing="1" w:after="100" w:afterAutospacing="1" w:line="240" w:lineRule="auto"/>
+        <w:rPr>
+          <w:rFonts w:eastAsia="Times New Roman" w:cs="Arial"/>
+          <w:color w:val="343434"/>
+          <w:sz w:val="20"/>
+          <w:szCs w:val="20"/>
+        </w:rPr>
+      </w:pPr>
+      <w:r>
+        <w:rPr>
+          <w:rFonts w:eastAsia="Times New Roman" w:cs="Arial"/>
+          <w:color w:val="343434"/>
+          <w:sz w:val="20"/>
+          <w:szCs w:val="20"/>
+        </w:rPr>
+        <w:t>ng-</w:t>
+      </w:r>
+      <w:proofErr w:type="spellStart"/>
+      <w:r>
+        <w:rPr>
+          <w:rFonts w:eastAsia="Times New Roman" w:cs="Arial"/>
+          <w:color w:val="343434"/>
+          <w:sz w:val="20"/>
+          <w:szCs w:val="20"/>
+        </w:rPr>
+        <w:t>mouseleave</w:t>
+      </w:r>
+      <w:proofErr w:type="spellEnd"/>
+    </w:p>
+    <w:p>
+      <w:pPr>
+        <w:numPr>
+          <w:ilvl w:val="0"/>
+          <w:numId w:val="17"/>
+        </w:numPr>
+        <w:shd w:val="clear" w:color="auto" w:fill="FFFFFF"/>
+        <w:spacing w:before="100" w:beforeAutospacing="1" w:after="100" w:afterAutospacing="1" w:line="240" w:lineRule="auto"/>
+        <w:rPr>
+          <w:rFonts w:eastAsia="Times New Roman" w:cs="Arial"/>
+          <w:color w:val="343434"/>
+          <w:sz w:val="20"/>
+          <w:szCs w:val="20"/>
+        </w:rPr>
+      </w:pPr>
+      <w:r>
+        <w:rPr>
+          <w:rFonts w:eastAsia="Times New Roman" w:cs="Arial"/>
+          <w:color w:val="343434"/>
+          <w:sz w:val="20"/>
+          <w:szCs w:val="20"/>
+        </w:rPr>
+        <w:t>ng-</w:t>
+      </w:r>
+      <w:proofErr w:type="spellStart"/>
+      <w:r>
+        <w:rPr>
+          <w:rFonts w:eastAsia="Times New Roman" w:cs="Arial"/>
+          <w:color w:val="343434"/>
+          <w:sz w:val="20"/>
+          <w:szCs w:val="20"/>
+        </w:rPr>
+        <w:t>mousemove</w:t>
+      </w:r>
+      <w:proofErr w:type="spellEnd"/>
+    </w:p>
+    <w:p>
+      <w:pPr>
+        <w:numPr>
+          <w:ilvl w:val="0"/>
+          <w:numId w:val="17"/>
+        </w:numPr>
+        <w:shd w:val="clear" w:color="auto" w:fill="FFFFFF"/>
+        <w:spacing w:before="100" w:beforeAutospacing="1" w:after="100" w:afterAutospacing="1" w:line="240" w:lineRule="auto"/>
+        <w:rPr>
+          <w:rFonts w:eastAsia="Times New Roman" w:cs="Arial"/>
+          <w:color w:val="343434"/>
+          <w:sz w:val="20"/>
+          <w:szCs w:val="20"/>
+        </w:rPr>
+      </w:pPr>
+      <w:r>
+        <w:rPr>
+          <w:rFonts w:eastAsia="Times New Roman" w:cs="Arial"/>
+          <w:color w:val="343434"/>
+          <w:sz w:val="20"/>
+          <w:szCs w:val="20"/>
+        </w:rPr>
+        <w:t>ng-mouseover</w:t>
+      </w:r>
+    </w:p>
+    <w:p>
+      <w:pPr>
+        <w:numPr>
+          <w:ilvl w:val="0"/>
+          <w:numId w:val="17"/>
+        </w:numPr>
+        <w:shd w:val="clear" w:color="auto" w:fill="FFFFFF"/>
+        <w:spacing w:before="100" w:beforeAutospacing="1" w:after="100" w:afterAutospacing="1" w:line="240" w:lineRule="auto"/>
+        <w:rPr>
+          <w:rFonts w:eastAsia="Times New Roman" w:cs="Arial"/>
+          <w:color w:val="343434"/>
+          <w:sz w:val="20"/>
+          <w:szCs w:val="20"/>
+        </w:rPr>
+      </w:pPr>
+      <w:r>
+        <w:rPr>
+          <w:rFonts w:eastAsia="Times New Roman" w:cs="Arial"/>
+          <w:color w:val="343434"/>
+          <w:sz w:val="20"/>
+          <w:szCs w:val="20"/>
+        </w:rPr>
+        <w:t>ng-</w:t>
+      </w:r>
+      <w:proofErr w:type="spellStart"/>
+      <w:r>
+        <w:rPr>
+          <w:rFonts w:eastAsia="Times New Roman" w:cs="Arial"/>
+          <w:color w:val="343434"/>
+          <w:sz w:val="20"/>
+          <w:szCs w:val="20"/>
+        </w:rPr>
+        <w:t>mouseup</w:t>
+      </w:r>
+      <w:proofErr w:type="spellEnd"/>
+    </w:p>
+    <w:p>
+      <w:pPr>
+        <w:numPr>
+          <w:ilvl w:val="0"/>
+          <w:numId w:val="17"/>
+        </w:numPr>
+        <w:shd w:val="clear" w:color="auto" w:fill="FFFFFF"/>
+        <w:spacing w:before="100" w:beforeAutospacing="1" w:after="100" w:afterAutospacing="1" w:line="240" w:lineRule="auto"/>
+        <w:rPr>
+          <w:rFonts w:eastAsia="Times New Roman" w:cs="Arial"/>
+          <w:color w:val="343434"/>
+          <w:sz w:val="20"/>
+          <w:szCs w:val="20"/>
+        </w:rPr>
+      </w:pPr>
+      <w:r>
+        <w:rPr>
+          <w:rFonts w:eastAsia="Times New Roman" w:cs="Arial"/>
+          <w:color w:val="343434"/>
+          <w:sz w:val="20"/>
+          <w:szCs w:val="20"/>
+        </w:rPr>
+        <w:t>ng-paste</w:t>
+      </w:r>
+    </w:p>
+    <w:p>
+      <w:pPr>
+        <w:pStyle w:val="Heading3"/>
+        <w:shd w:val="clear" w:color="auto" w:fill="FFFFFF"/>
+        <w:spacing w:before="0" w:beforeAutospacing="0" w:after="0" w:afterAutospacing="0" w:line="276" w:lineRule="atLeast"/>
+        <w:rPr>
+          <w:rFonts w:asciiTheme="minorHAnsi" w:hAnsiTheme="minorHAnsi"/>
+          <w:color w:val="343434"/>
+          <w:sz w:val="20"/>
+          <w:szCs w:val="20"/>
+        </w:rPr>
+      </w:pPr>
+      <w:r>
+        <w:rPr>
+          <w:rFonts w:asciiTheme="minorHAnsi" w:hAnsiTheme="minorHAnsi"/>
+          <w:color w:val="343434"/>
+          <w:sz w:val="20"/>
+          <w:szCs w:val="20"/>
+        </w:rPr>
+        <w:t>What is Single Page Applications?</w:t>
+      </w:r>
+    </w:p>
+    <w:p>
+      <w:pPr>
+        <w:pStyle w:val="NormalWeb"/>
+        <w:shd w:val="clear" w:color="auto" w:fill="FFFFFF"/>
+        <w:spacing w:before="0" w:beforeAutospacing="0" w:after="0" w:afterAutospacing="0"/>
+        <w:rPr>
+          <w:rFonts w:asciiTheme="minorHAnsi" w:hAnsiTheme="minorHAnsi" w:cs="Arial"/>
+          <w:color w:val="343434"/>
+          <w:sz w:val="20"/>
+          <w:szCs w:val="20"/>
+        </w:rPr>
+      </w:pPr>
+      <w:r>
+        <w:rPr>
+          <w:rFonts w:asciiTheme="minorHAnsi" w:hAnsiTheme="minorHAnsi" w:cs="Arial"/>
+          <w:color w:val="343434"/>
+          <w:sz w:val="20"/>
+          <w:szCs w:val="20"/>
+        </w:rPr>
+        <w:t>Single page applications or (SPAs) are web applications that load a single HTML page and dynamically update the page based on the user interaction with the web application.</w:t>
+      </w:r>
+    </w:p>
+    <w:p>
+      <w:pPr>
+        <w:pStyle w:val="NormalWeb"/>
+        <w:shd w:val="clear" w:color="auto" w:fill="FFFFFF"/>
+        <w:spacing w:before="0" w:beforeAutospacing="0" w:after="0" w:afterAutospacing="0"/>
+        <w:rPr>
+          <w:rFonts w:asciiTheme="minorHAnsi" w:hAnsiTheme="minorHAnsi" w:cs="Arial"/>
+          <w:color w:val="343434"/>
+          <w:sz w:val="20"/>
+          <w:szCs w:val="20"/>
+        </w:rPr>
+      </w:pPr>
+    </w:p>
+    <w:p>
+      <w:pPr>
+        <w:shd w:val="clear" w:color="auto" w:fill="FFFFFF"/>
+        <w:spacing w:after="0" w:line="276" w:lineRule="atLeast"/>
+        <w:outlineLvl w:val="2"/>
+        <w:rPr>
+          <w:rFonts w:eastAsia="Times New Roman" w:cs="Times New Roman"/>
+          <w:b/>
+          <w:bCs/>
+          <w:color w:val="343434"/>
+          <w:sz w:val="20"/>
+          <w:szCs w:val="20"/>
+        </w:rPr>
+      </w:pPr>
+      <w:r>
+        <w:rPr>
+          <w:rFonts w:eastAsia="Times New Roman" w:cs="Times New Roman"/>
+          <w:b/>
+          <w:bCs/>
+          <w:color w:val="343434"/>
+          <w:sz w:val="20"/>
+          <w:szCs w:val="20"/>
+        </w:rPr>
+        <w:t>What is Routing in AngularJS?</w:t>
+      </w:r>
+    </w:p>
+    <w:p>
+      <w:pPr>
+        <w:shd w:val="clear" w:color="auto" w:fill="FFFFFF"/>
+        <w:spacing w:after="0" w:line="240" w:lineRule="auto"/>
+        <w:rPr>
+          <w:rFonts w:eastAsia="Times New Roman" w:cs="Arial"/>
+          <w:color w:val="343434"/>
+          <w:sz w:val="20"/>
+          <w:szCs w:val="20"/>
+        </w:rPr>
+      </w:pPr>
+      <w:r>
+        <w:rPr>
+          <w:rFonts w:eastAsia="Times New Roman" w:cs="Arial"/>
+          <w:color w:val="343434"/>
+          <w:sz w:val="20"/>
+          <w:szCs w:val="20"/>
+        </w:rPr>
+        <w:t>In AngularJS, routing is what allows you to create Single Page Applications.</w:t>
+      </w:r>
+    </w:p>
+    <w:p>
+      <w:pPr>
+        <w:numPr>
+          <w:ilvl w:val="0"/>
+          <w:numId w:val="18"/>
+        </w:numPr>
+        <w:shd w:val="clear" w:color="auto" w:fill="FFFFFF"/>
+        <w:spacing w:after="0" w:line="240" w:lineRule="auto"/>
+        <w:rPr>
+          <w:rFonts w:eastAsia="Times New Roman" w:cs="Arial"/>
+          <w:color w:val="343434"/>
+          <w:sz w:val="20"/>
+          <w:szCs w:val="20"/>
+        </w:rPr>
+      </w:pPr>
+      <w:r>
+        <w:rPr>
+          <w:rFonts w:eastAsia="Times New Roman" w:cs="Arial"/>
+          <w:color w:val="343434"/>
+          <w:sz w:val="20"/>
+          <w:szCs w:val="20"/>
+        </w:rPr>
+        <w:t>AngularJS routes enable you to create different URLs for different content in your application.</w:t>
+      </w:r>
+    </w:p>
+    <w:p>
+      <w:pPr>
+        <w:numPr>
+          <w:ilvl w:val="0"/>
+          <w:numId w:val="18"/>
+        </w:numPr>
+        <w:shd w:val="clear" w:color="auto" w:fill="FFFFFF"/>
+        <w:spacing w:after="0" w:line="240" w:lineRule="auto"/>
+        <w:rPr>
+          <w:rFonts w:eastAsia="Times New Roman" w:cs="Arial"/>
+          <w:color w:val="343434"/>
+          <w:sz w:val="20"/>
+          <w:szCs w:val="20"/>
+        </w:rPr>
+      </w:pPr>
+      <w:r>
+        <w:rPr>
+          <w:rFonts w:eastAsia="Times New Roman" w:cs="Arial"/>
+          <w:color w:val="343434"/>
+          <w:sz w:val="20"/>
+          <w:szCs w:val="20"/>
+        </w:rPr>
+        <w:t>AngularJS routes allow one to show multiple contents depending on which route is chosen.</w:t>
+      </w:r>
+    </w:p>
+    <w:p>
+      <w:pPr>
+        <w:numPr>
+          <w:ilvl w:val="0"/>
+          <w:numId w:val="18"/>
+        </w:numPr>
+        <w:shd w:val="clear" w:color="auto" w:fill="FFFFFF"/>
+        <w:spacing w:after="0" w:line="240" w:lineRule="auto"/>
+        <w:rPr>
+          <w:rFonts w:eastAsia="Times New Roman" w:cs="Arial"/>
+          <w:color w:val="343434"/>
+          <w:sz w:val="20"/>
+          <w:szCs w:val="20"/>
+        </w:rPr>
+      </w:pPr>
+      <w:r>
+        <w:rPr>
+          <w:rFonts w:eastAsia="Times New Roman" w:cs="Arial"/>
+          <w:color w:val="343434"/>
+          <w:sz w:val="20"/>
+          <w:szCs w:val="20"/>
+        </w:rPr>
+        <w:t>A route is specified in the URL after the</w:t>
+      </w:r>
+      <w:r>
+        <w:rPr>
+          <w:rFonts w:eastAsia="Times New Roman" w:cs="Arial"/>
+          <w:b/>
+          <w:color w:val="343434"/>
+          <w:sz w:val="20"/>
+          <w:szCs w:val="20"/>
+        </w:rPr>
+        <w:t xml:space="preserve"> # sign</w:t>
+      </w:r>
+      <w:r>
+        <w:rPr>
+          <w:rFonts w:eastAsia="Times New Roman" w:cs="Arial"/>
+          <w:color w:val="343434"/>
+          <w:sz w:val="20"/>
+          <w:szCs w:val="20"/>
+        </w:rPr>
+        <w:t>.</w:t>
+      </w:r>
+    </w:p>
+    <w:p>
+      <w:pPr>
+        <w:shd w:val="clear" w:color="auto" w:fill="FFFFFF"/>
+        <w:spacing w:after="0" w:line="240" w:lineRule="auto"/>
+        <w:rPr>
+          <w:rFonts w:ascii="Arial" w:hAnsi="Arial" w:cs="Arial"/>
+          <w:color w:val="343434"/>
+          <w:sz w:val="25"/>
+          <w:szCs w:val="25"/>
+          <w:shd w:val="clear" w:color="auto" w:fill="FFFFFF"/>
+        </w:rPr>
+      </w:pPr>
+    </w:p>
+    <w:p>
+      <w:pPr>
+        <w:shd w:val="clear" w:color="auto" w:fill="FFFFFF"/>
+        <w:spacing w:after="0" w:line="240" w:lineRule="auto"/>
+        <w:rPr>
+          <w:rFonts w:cs="Arial"/>
+          <w:color w:val="343434"/>
+          <w:sz w:val="20"/>
+          <w:szCs w:val="20"/>
+          <w:shd w:val="clear" w:color="auto" w:fill="FFFFFF"/>
+        </w:rPr>
+      </w:pPr>
+      <w:r>
+        <w:rPr>
+          <w:rFonts w:cs="Arial"/>
+          <w:color w:val="343434"/>
+          <w:sz w:val="20"/>
+          <w:szCs w:val="20"/>
+          <w:shd w:val="clear" w:color="auto" w:fill="FFFFFF"/>
+        </w:rPr>
+        <w:t>R</w:t>
+      </w:r>
+      <w:r>
+        <w:rPr>
+          <w:rFonts w:cs="Arial"/>
+          <w:color w:val="343434"/>
+          <w:sz w:val="20"/>
+          <w:szCs w:val="20"/>
+          <w:shd w:val="clear" w:color="auto" w:fill="FFFFFF"/>
+        </w:rPr>
+        <w:t>outing is done on the same HTML page so that the user has the experience that he has not left the page</w:t>
+      </w:r>
+      <w:r>
+        <w:rPr>
+          <w:rFonts w:cs="Arial"/>
+          <w:color w:val="343434"/>
+          <w:sz w:val="20"/>
+          <w:szCs w:val="20"/>
+          <w:shd w:val="clear" w:color="auto" w:fill="FFFFFF"/>
+        </w:rPr>
+        <w:t>.</w:t>
+      </w:r>
+    </w:p>
+    <w:p>
+      <w:pPr>
+        <w:shd w:val="clear" w:color="auto" w:fill="FFFFFF"/>
+        <w:spacing w:after="0" w:line="240" w:lineRule="auto"/>
+        <w:rPr>
+          <w:rFonts w:cs="Arial"/>
+          <w:color w:val="343434"/>
+          <w:sz w:val="20"/>
+          <w:szCs w:val="20"/>
+          <w:shd w:val="clear" w:color="auto" w:fill="FFFFFF"/>
+        </w:rPr>
+      </w:pPr>
+    </w:p>
+    <w:p>
+      <w:pPr>
+        <w:shd w:val="clear" w:color="auto" w:fill="FFFFFF"/>
+        <w:spacing w:after="0" w:line="240" w:lineRule="auto"/>
+        <w:rPr>
+          <w:rFonts w:cs="Arial"/>
+          <w:b/>
+          <w:color w:val="343434"/>
+          <w:sz w:val="20"/>
+          <w:szCs w:val="20"/>
+          <w:shd w:val="clear" w:color="auto" w:fill="FFFFFF"/>
+        </w:rPr>
+      </w:pPr>
+      <w:r>
+        <w:rPr>
+          <w:rFonts w:cs="Arial"/>
+          <w:b/>
+          <w:color w:val="343434"/>
+          <w:sz w:val="20"/>
+          <w:szCs w:val="20"/>
+          <w:highlight w:val="yellow"/>
+          <w:shd w:val="clear" w:color="auto" w:fill="FFFFFF"/>
+        </w:rPr>
+        <w:t xml:space="preserve">Syntax for using </w:t>
+      </w:r>
+      <w:r>
+        <w:rPr>
+          <w:rFonts w:cs="Arial"/>
+          <w:b/>
+          <w:color w:val="343434"/>
+          <w:sz w:val="20"/>
+          <w:szCs w:val="20"/>
+          <w:highlight w:val="yellow"/>
+          <w:shd w:val="clear" w:color="auto" w:fill="FFFFFF"/>
+        </w:rPr>
+        <w:t>Routing:</w:t>
+      </w:r>
+    </w:p>
+    <w:p>
+      <w:pPr>
+        <w:shd w:val="clear" w:color="auto" w:fill="FFFFFF"/>
+        <w:spacing w:after="0" w:line="240" w:lineRule="auto"/>
+        <w:rPr>
+          <w:rFonts w:cs="Arial"/>
+          <w:b/>
+          <w:color w:val="343434"/>
+          <w:sz w:val="20"/>
+          <w:szCs w:val="20"/>
+          <w:shd w:val="clear" w:color="auto" w:fill="FFFFFF"/>
+        </w:rPr>
+      </w:pPr>
+    </w:p>
+    <w:p>
+      <w:pPr>
+        <w:shd w:val="clear" w:color="auto" w:fill="F7F7F7"/>
+        <w:tabs>
+          <w:tab w:val="left" w:pos="916"/>
+          <w:tab w:val="left" w:pos="1832"/>
+          <w:tab w:val="left" w:pos="2748"/>
+          <w:tab w:val="left" w:pos="3664"/>
+          <w:tab w:val="left" w:pos="4580"/>
+          <w:tab w:val="left" w:pos="5496"/>
+          <w:tab w:val="left" w:pos="6412"/>
+          <w:tab w:val="left" w:pos="7328"/>
+          <w:tab w:val="left" w:pos="8244"/>
+          <w:tab w:val="left" w:pos="9160"/>
+          <w:tab w:val="left" w:pos="10076"/>
+          <w:tab w:val="left" w:pos="10992"/>
+          <w:tab w:val="left" w:pos="11908"/>
+          <w:tab w:val="left" w:pos="12824"/>
+          <w:tab w:val="left" w:pos="13740"/>
+          <w:tab w:val="left" w:pos="14656"/>
+        </w:tabs>
+        <w:wordWrap w:val="0"/>
+        <w:spacing w:after="0" w:line="300" w:lineRule="atLeast"/>
+        <w:rPr>
+          <w:rFonts w:eastAsia="Times New Roman" w:cs="Consolas"/>
+          <w:color w:val="343434"/>
+          <w:sz w:val="20"/>
+          <w:szCs w:val="20"/>
+        </w:rPr>
+      </w:pPr>
+      <w:proofErr w:type="spellStart"/>
+      <w:r>
+        <w:rPr>
+          <w:rFonts w:eastAsia="Times New Roman" w:cs="Consolas"/>
+          <w:color w:val="343434"/>
+          <w:sz w:val="20"/>
+          <w:szCs w:val="20"/>
+        </w:rPr>
+        <w:t>var</w:t>
+      </w:r>
+      <w:proofErr w:type="spellEnd"/>
+      <w:r>
+        <w:rPr>
+          <w:rFonts w:eastAsia="Times New Roman" w:cs="Consolas"/>
+          <w:color w:val="343434"/>
+          <w:sz w:val="20"/>
+          <w:szCs w:val="20"/>
+        </w:rPr>
+        <w:t xml:space="preserve"> module = </w:t>
+      </w:r>
+      <w:proofErr w:type="spellStart"/>
+      <w:proofErr w:type="gramStart"/>
+      <w:r>
+        <w:rPr>
+          <w:rFonts w:eastAsia="Times New Roman" w:cs="Consolas"/>
+          <w:color w:val="343434"/>
+          <w:sz w:val="20"/>
+          <w:szCs w:val="20"/>
+        </w:rPr>
+        <w:t>angular.module</w:t>
+      </w:r>
+      <w:proofErr w:type="spellEnd"/>
+      <w:proofErr w:type="gramEnd"/>
+      <w:r>
+        <w:rPr>
+          <w:rFonts w:eastAsia="Times New Roman" w:cs="Consolas"/>
+          <w:color w:val="343434"/>
+          <w:sz w:val="20"/>
+          <w:szCs w:val="20"/>
+        </w:rPr>
+        <w:t>("</w:t>
+      </w:r>
+      <w:proofErr w:type="spellStart"/>
+      <w:r>
+        <w:rPr>
+          <w:rFonts w:eastAsia="Times New Roman" w:cs="Consolas"/>
+          <w:color w:val="343434"/>
+          <w:sz w:val="20"/>
+          <w:szCs w:val="20"/>
+        </w:rPr>
+        <w:t>sampleApp</w:t>
+      </w:r>
+      <w:proofErr w:type="spellEnd"/>
+      <w:r>
+        <w:rPr>
+          <w:rFonts w:eastAsia="Times New Roman" w:cs="Consolas"/>
+          <w:color w:val="343434"/>
+          <w:sz w:val="20"/>
+          <w:szCs w:val="20"/>
+        </w:rPr>
+        <w:t>", ['</w:t>
+      </w:r>
+      <w:proofErr w:type="spellStart"/>
+      <w:r>
+        <w:rPr>
+          <w:rFonts w:eastAsia="Times New Roman" w:cs="Consolas"/>
+          <w:color w:val="343434"/>
+          <w:sz w:val="20"/>
+          <w:szCs w:val="20"/>
+        </w:rPr>
+        <w:t>ngRoute</w:t>
+      </w:r>
+      <w:proofErr w:type="spellEnd"/>
+      <w:r>
+        <w:rPr>
+          <w:rFonts w:eastAsia="Times New Roman" w:cs="Consolas"/>
+          <w:color w:val="343434"/>
+          <w:sz w:val="20"/>
+          <w:szCs w:val="20"/>
+        </w:rPr>
+        <w:t>']);</w:t>
+      </w:r>
+    </w:p>
+    <w:p>
+      <w:pPr>
+        <w:shd w:val="clear" w:color="auto" w:fill="FFFFFF"/>
+        <w:spacing w:after="0" w:line="240" w:lineRule="auto"/>
+        <w:rPr>
+          <w:rFonts w:eastAsia="Times New Roman" w:cs="Arial"/>
+          <w:color w:val="343434"/>
+          <w:sz w:val="20"/>
+          <w:szCs w:val="20"/>
+        </w:rPr>
+      </w:pPr>
+      <w:r>
+        <w:rPr>
+          <w:noProof/>
+        </w:rPr>
+        <w:lastRenderedPageBreak/>
+        <w:drawing>
+          <wp:inline distT="0" distB="0" distL="0" distR="0" wp14:anchorId="4F72BBAB" wp14:editId="0AF9DA37">
+            <wp:extent cx="5943600" cy="2360930"/>
+            <wp:effectExtent l="0" t="0" r="0" b="1270"/>
+            <wp:docPr id="18" name="Picture 18"/>
+            <wp:cNvGraphicFramePr>
+              <a:graphicFrameLocks xmlns:a="http://schemas.openxmlformats.org/drawingml/2006/main" noChangeAspect="1"/>
+            </wp:cNvGraphicFramePr>
+            <a:graphic xmlns:a="http://schemas.openxmlformats.org/drawingml/2006/main">
+              <a:graphicData uri="http://schemas.openxmlformats.org/drawingml/2006/picture">
+                <pic:pic xmlns:pic="http://schemas.openxmlformats.org/drawingml/2006/picture">
+                  <pic:nvPicPr>
+                    <pic:cNvPr id="1" name=""/>
+                    <pic:cNvPicPr/>
+                  </pic:nvPicPr>
+                  <pic:blipFill>
+                    <a:blip r:embed="rId25"/>
+                    <a:stretch>
+                      <a:fillRect/>
+                    </a:stretch>
+                  </pic:blipFill>
+                  <pic:spPr>
+                    <a:xfrm>
+                      <a:off x="0" y="0"/>
+                      <a:ext cx="5943600" cy="2360930"/>
+                    </a:xfrm>
+                    <a:prstGeom prst="rect">
+                      <a:avLst/>
+                    </a:prstGeom>
+                  </pic:spPr>
+                </pic:pic>
+              </a:graphicData>
+            </a:graphic>
+          </wp:inline>
+        </w:drawing>
+      </w:r>
+    </w:p>
+    <w:p>
+      <w:pPr>
+        <w:shd w:val="clear" w:color="auto" w:fill="FFFFFF"/>
+        <w:spacing w:after="0" w:line="240" w:lineRule="auto"/>
+        <w:rPr>
+          <w:rFonts w:eastAsia="Times New Roman" w:cs="Arial"/>
+          <w:color w:val="343434"/>
+          <w:sz w:val="20"/>
+          <w:szCs w:val="20"/>
+        </w:rPr>
+      </w:pPr>
+    </w:p>
+    <w:p>
+      <w:pPr>
+        <w:pStyle w:val="ListParagraph"/>
+        <w:numPr>
+          <w:ilvl w:val="0"/>
+          <w:numId w:val="20"/>
+        </w:numPr>
+        <w:shd w:val="clear" w:color="auto" w:fill="FFFFFF"/>
+        <w:spacing w:after="0" w:line="240" w:lineRule="auto"/>
+        <w:rPr>
+          <w:rFonts w:cs="Arial"/>
+          <w:color w:val="343434"/>
+          <w:shd w:val="clear" w:color="auto" w:fill="FFFFFF"/>
+        </w:rPr>
+      </w:pPr>
+      <w:r>
+        <w:rPr>
+          <w:rFonts w:cs="Arial"/>
+          <w:color w:val="343434"/>
+          <w:shd w:val="clear" w:color="auto" w:fill="FFFFFF"/>
+        </w:rPr>
+        <w:t>The first step is to ensure to include the "</w:t>
+      </w:r>
+      <w:proofErr w:type="spellStart"/>
+      <w:r>
+        <w:rPr>
+          <w:rFonts w:cs="Arial"/>
+          <w:color w:val="343434"/>
+          <w:shd w:val="clear" w:color="auto" w:fill="FFFFFF"/>
+        </w:rPr>
+        <w:t>ngRoute</w:t>
+      </w:r>
+      <w:proofErr w:type="spellEnd"/>
+      <w:r>
+        <w:rPr>
+          <w:rFonts w:cs="Arial"/>
+          <w:color w:val="343434"/>
+          <w:shd w:val="clear" w:color="auto" w:fill="FFFFFF"/>
+        </w:rPr>
+        <w:t xml:space="preserve"> module." With this in place, Angular will automatically handle the routing in your application. </w:t>
+      </w:r>
+    </w:p>
+    <w:p>
+      <w:pPr>
+        <w:pStyle w:val="ListParagraph"/>
+        <w:numPr>
+          <w:ilvl w:val="0"/>
+          <w:numId w:val="20"/>
+        </w:numPr>
+        <w:shd w:val="clear" w:color="auto" w:fill="FFFFFF"/>
+        <w:spacing w:before="100" w:beforeAutospacing="1" w:after="100" w:afterAutospacing="1" w:line="240" w:lineRule="auto"/>
+        <w:rPr>
+          <w:rFonts w:eastAsia="Times New Roman" w:cs="Arial"/>
+          <w:color w:val="343434"/>
+        </w:rPr>
+      </w:pPr>
+      <w:r>
+        <w:rPr>
+          <w:rFonts w:eastAsia="Times New Roman" w:cs="Arial"/>
+          <w:color w:val="343434"/>
+        </w:rPr>
+        <w:t>The $</w:t>
+      </w:r>
+      <w:proofErr w:type="spellStart"/>
+      <w:r>
+        <w:rPr>
+          <w:rFonts w:eastAsia="Times New Roman" w:cs="Arial"/>
+          <w:color w:val="343434"/>
+        </w:rPr>
+        <w:t>routeprovider</w:t>
+      </w:r>
+      <w:proofErr w:type="spellEnd"/>
+      <w:r>
+        <w:rPr>
+          <w:rFonts w:eastAsia="Times New Roman" w:cs="Arial"/>
+          <w:color w:val="343434"/>
+        </w:rPr>
+        <w:t xml:space="preserve"> is a service that angular uses to listen in the background to the routes which are called. So</w:t>
+      </w:r>
+      <w:r>
+        <w:rPr>
+          <w:rFonts w:eastAsia="Times New Roman" w:cs="Arial"/>
+          <w:color w:val="343434"/>
+        </w:rPr>
+        <w:t>,</w:t>
+      </w:r>
+      <w:r>
+        <w:rPr>
+          <w:rFonts w:eastAsia="Times New Roman" w:cs="Arial"/>
+          <w:color w:val="343434"/>
+        </w:rPr>
+        <w:t xml:space="preserve"> when the user clicks a link, the </w:t>
+      </w:r>
+      <w:r>
+        <w:rPr>
+          <w:rFonts w:eastAsia="Times New Roman" w:cs="Arial"/>
+          <w:color w:val="343434"/>
+        </w:rPr>
+        <w:t>route provider</w:t>
+      </w:r>
+      <w:r>
+        <w:rPr>
+          <w:rFonts w:eastAsia="Times New Roman" w:cs="Arial"/>
+          <w:color w:val="343434"/>
+        </w:rPr>
+        <w:t xml:space="preserve"> will detect this and then decide on which route to take.</w:t>
+      </w:r>
+    </w:p>
+    <w:p>
+      <w:pPr>
+        <w:shd w:val="clear" w:color="auto" w:fill="FFFFFF"/>
+        <w:spacing w:after="0" w:line="240" w:lineRule="auto"/>
+        <w:rPr>
+          <w:rFonts w:eastAsia="Times New Roman" w:cs="Arial"/>
+          <w:color w:val="343434"/>
+        </w:rPr>
+      </w:pPr>
+    </w:p>
+    <w:p>
+      <w:pPr>
+        <w:pStyle w:val="NormalWeb"/>
+        <w:shd w:val="clear" w:color="auto" w:fill="FFFFFF"/>
+        <w:spacing w:before="0" w:beforeAutospacing="0" w:after="0" w:afterAutospacing="0"/>
+        <w:rPr>
+          <w:rFonts w:asciiTheme="minorHAnsi" w:hAnsiTheme="minorHAnsi" w:cs="Arial"/>
+          <w:color w:val="343434"/>
+          <w:sz w:val="22"/>
+          <w:szCs w:val="22"/>
+        </w:rPr>
+      </w:pPr>
+    </w:p>
+    <w:p>
+      <w:pPr>
+        <w:pStyle w:val="NormalWeb"/>
+        <w:shd w:val="clear" w:color="auto" w:fill="FFFFFF"/>
+        <w:spacing w:before="0" w:beforeAutospacing="0" w:after="0" w:afterAutospacing="0"/>
+        <w:rPr>
+          <w:rFonts w:asciiTheme="minorHAnsi" w:hAnsiTheme="minorHAnsi" w:cs="Arial"/>
+          <w:color w:val="343434"/>
+          <w:sz w:val="20"/>
+          <w:szCs w:val="20"/>
+        </w:rPr>
+      </w:pPr>
       <w:bookmarkStart w:id="0" w:name="_GoBack"/>
       <w:bookmarkEnd w:id="0"/>
-    </w:p>
-    <w:p>
-      <w:pPr>
-        <w:pStyle w:val="NormalWeb"/>
-        <w:shd w:val="clear" w:color="auto" w:fill="FFFFFF"/>
-        <w:spacing w:before="0" w:beforeAutospacing="0" w:after="0" w:afterAutospacing="0"/>
-        <w:rPr>
-          <w:rFonts w:asciiTheme="minorHAnsi" w:hAnsiTheme="minorHAnsi" w:cs="Arial"/>
-          <w:color w:val="343434"/>
-          <w:sz w:val="20"/>
-          <w:szCs w:val="20"/>
-        </w:rPr>
-      </w:pPr>
-    </w:p>
-    <w:p>
-      <w:pPr>
-        <w:pStyle w:val="NormalWeb"/>
-        <w:shd w:val="clear" w:color="auto" w:fill="FFFFFF"/>
-        <w:rPr>
-          <w:rFonts w:asciiTheme="minorHAnsi" w:hAnsiTheme="minorHAnsi" w:cs="Arial"/>
-          <w:color w:val="343434"/>
-          <w:sz w:val="20"/>
-          <w:szCs w:val="20"/>
-        </w:rPr>
-      </w:pPr>
     </w:p>
     <w:sectPr>
       <w:pgSz w:w="12240" w:h="15840"/>
@@ -3645,6 +5012,155 @@
 <file path=word/numbering.xml><?xml version="1.0" encoding="utf-8"?>
 <w:numbering xmlns:wpc="http://schemas.microsoft.com/office/word/2010/wordprocessingCanvas" xmlns:cx="http://schemas.microsoft.com/office/drawing/2014/chartex" xmlns:cx1="http://schemas.microsoft.com/office/drawing/2015/9/8/chartex" xmlns:cx2="http://schemas.microsoft.com/office/drawing/2015/10/21/chartex" xmlns:cx3="http://schemas.microsoft.com/office/drawing/2016/5/9/chartex" xmlns:cx4="http://schemas.microsoft.com/office/drawing/2016/5/10/chartex" xmlns:cx5="http://schemas.microsoft.com/office/drawing/2016/5/11/chartex" xmlns:cx6="http://schemas.microsoft.com/office/drawing/2016/5/12/chartex" xmlns:cx7="http://schemas.microsoft.com/office/drawing/2016/5/13/chartex" xmlns:cx8="http://schemas.microsoft.com/office/drawing/2016/5/14/chartex" xmlns:mc="http://schemas.openxmlformats.org/markup-compatibility/2006" xmlns:aink="http://schemas.microsoft.com/office/drawing/2016/ink" xmlns:am3d="http://schemas.microsoft.com/office/drawing/2017/model3d" xmlns:o="urn:schemas-microsoft-com:office:office" xmlns:r="http://schemas.openxmlformats.org/officeDocument/2006/relationships" xmlns:m="http://schemas.openxmlformats.org/officeDocument/2006/math" xmlns:v="urn:schemas-microsoft-com:vml" xmlns:wp14="http://schemas.microsoft.com/office/word/2010/wordprocessingDrawing" xmlns:wp="http://schemas.openxmlformats.org/drawingml/2006/wordprocessingDrawing" xmlns:w10="urn:schemas-microsoft-com:office:word" xmlns:w="http://schemas.openxmlformats.org/wordprocessingml/2006/main" xmlns:w14="http://schemas.microsoft.com/office/word/2010/wordml" xmlns:w15="http://schemas.microsoft.com/office/word/2012/wordml" xmlns:w16cid="http://schemas.microsoft.com/office/word/2016/wordml/cid" xmlns:w16se="http://schemas.microsoft.com/office/word/2015/wordml/symex" xmlns:wpg="http://schemas.microsoft.com/office/word/2010/wordprocessingGroup" xmlns:wpi="http://schemas.microsoft.com/office/word/2010/wordprocessingInk" xmlns:wne="http://schemas.microsoft.com/office/word/2006/wordml" xmlns:wps="http://schemas.microsoft.com/office/word/2010/wordprocessingShape" mc:Ignorable="w14 w15 w16se w16cid wp14">
   <w:abstractNum w:abstractNumId="0" w15:restartNumberingAfterBreak="0">
+    <w:nsid w:val="037B2E22"/>
+    <w:multiLevelType w:val="multilevel"/>
+    <w:tmpl w:val="EF20262E"/>
+    <w:lvl w:ilvl="0">
+      <w:start w:val="1"/>
+      <w:numFmt w:val="bullet"/>
+      <w:lvlText w:val=""/>
+      <w:lvlJc w:val="left"/>
+      <w:pPr>
+        <w:tabs>
+          <w:tab w:val="num" w:pos="720"/>
+        </w:tabs>
+        <w:ind w:left="720" w:hanging="360"/>
+      </w:pPr>
+      <w:rPr>
+        <w:rFonts w:ascii="Symbol" w:hAnsi="Symbol" w:hint="default"/>
+        <w:sz w:val="20"/>
+      </w:rPr>
+    </w:lvl>
+    <w:lvl w:ilvl="1" w:tentative="1">
+      <w:start w:val="1"/>
+      <w:numFmt w:val="bullet"/>
+      <w:lvlText w:val="o"/>
+      <w:lvlJc w:val="left"/>
+      <w:pPr>
+        <w:tabs>
+          <w:tab w:val="num" w:pos="1440"/>
+        </w:tabs>
+        <w:ind w:left="1440" w:hanging="360"/>
+      </w:pPr>
+      <w:rPr>
+        <w:rFonts w:ascii="Courier New" w:hAnsi="Courier New" w:hint="default"/>
+        <w:sz w:val="20"/>
+      </w:rPr>
+    </w:lvl>
+    <w:lvl w:ilvl="2" w:tentative="1">
+      <w:start w:val="1"/>
+      <w:numFmt w:val="bullet"/>
+      <w:lvlText w:val=""/>
+      <w:lvlJc w:val="left"/>
+      <w:pPr>
+        <w:tabs>
+          <w:tab w:val="num" w:pos="2160"/>
+        </w:tabs>
+        <w:ind w:left="2160" w:hanging="360"/>
+      </w:pPr>
+      <w:rPr>
+        <w:rFonts w:ascii="Wingdings" w:hAnsi="Wingdings" w:hint="default"/>
+        <w:sz w:val="20"/>
+      </w:rPr>
+    </w:lvl>
+    <w:lvl w:ilvl="3" w:tentative="1">
+      <w:start w:val="1"/>
+      <w:numFmt w:val="bullet"/>
+      <w:lvlText w:val=""/>
+      <w:lvlJc w:val="left"/>
+      <w:pPr>
+        <w:tabs>
+          <w:tab w:val="num" w:pos="2880"/>
+        </w:tabs>
+        <w:ind w:left="2880" w:hanging="360"/>
+      </w:pPr>
+      <w:rPr>
+        <w:rFonts w:ascii="Wingdings" w:hAnsi="Wingdings" w:hint="default"/>
+        <w:sz w:val="20"/>
+      </w:rPr>
+    </w:lvl>
+    <w:lvl w:ilvl="4" w:tentative="1">
+      <w:start w:val="1"/>
+      <w:numFmt w:val="bullet"/>
+      <w:lvlText w:val=""/>
+      <w:lvlJc w:val="left"/>
+      <w:pPr>
+        <w:tabs>
+          <w:tab w:val="num" w:pos="3600"/>
+        </w:tabs>
+        <w:ind w:left="3600" w:hanging="360"/>
+      </w:pPr>
+      <w:rPr>
+        <w:rFonts w:ascii="Wingdings" w:hAnsi="Wingdings" w:hint="default"/>
+        <w:sz w:val="20"/>
+      </w:rPr>
+    </w:lvl>
+    <w:lvl w:ilvl="5" w:tentative="1">
+      <w:start w:val="1"/>
+      <w:numFmt w:val="bullet"/>
+      <w:lvlText w:val=""/>
+      <w:lvlJc w:val="left"/>
+      <w:pPr>
+        <w:tabs>
+          <w:tab w:val="num" w:pos="4320"/>
+        </w:tabs>
+        <w:ind w:left="4320" w:hanging="360"/>
+      </w:pPr>
+      <w:rPr>
+        <w:rFonts w:ascii="Wingdings" w:hAnsi="Wingdings" w:hint="default"/>
+        <w:sz w:val="20"/>
+      </w:rPr>
+    </w:lvl>
+    <w:lvl w:ilvl="6" w:tentative="1">
+      <w:start w:val="1"/>
+      <w:numFmt w:val="bullet"/>
+      <w:lvlText w:val=""/>
+      <w:lvlJc w:val="left"/>
+      <w:pPr>
+        <w:tabs>
+          <w:tab w:val="num" w:pos="5040"/>
+        </w:tabs>
+        <w:ind w:left="5040" w:hanging="360"/>
+      </w:pPr>
+      <w:rPr>
+        <w:rFonts w:ascii="Wingdings" w:hAnsi="Wingdings" w:hint="default"/>
+        <w:sz w:val="20"/>
+      </w:rPr>
+    </w:lvl>
+    <w:lvl w:ilvl="7" w:tentative="1">
+      <w:start w:val="1"/>
+      <w:numFmt w:val="bullet"/>
+      <w:lvlText w:val=""/>
+      <w:lvlJc w:val="left"/>
+      <w:pPr>
+        <w:tabs>
+          <w:tab w:val="num" w:pos="5760"/>
+        </w:tabs>
+        <w:ind w:left="5760" w:hanging="360"/>
+      </w:pPr>
+      <w:rPr>
+        <w:rFonts w:ascii="Wingdings" w:hAnsi="Wingdings" w:hint="default"/>
+        <w:sz w:val="20"/>
+      </w:rPr>
+    </w:lvl>
+    <w:lvl w:ilvl="8" w:tentative="1">
+      <w:start w:val="1"/>
+      <w:numFmt w:val="bullet"/>
+      <w:lvlText w:val=""/>
+      <w:lvlJc w:val="left"/>
+      <w:pPr>
+        <w:tabs>
+          <w:tab w:val="num" w:pos="6480"/>
+        </w:tabs>
+        <w:ind w:left="6480" w:hanging="360"/>
+      </w:pPr>
+      <w:rPr>
+        <w:rFonts w:ascii="Wingdings" w:hAnsi="Wingdings" w:hint="default"/>
+        <w:sz w:val="20"/>
+      </w:rPr>
+    </w:lvl>
+  </w:abstractNum>
+  <w:abstractNum w:abstractNumId="1" w15:restartNumberingAfterBreak="0">
     <w:nsid w:val="05DE4041"/>
     <w:multiLevelType w:val="multilevel"/>
     <w:tmpl w:val="5F0CB8EE"/>
@@ -3757,7 +5273,7 @@
       </w:pPr>
     </w:lvl>
   </w:abstractNum>
-  <w:abstractNum w:abstractNumId="1" w15:restartNumberingAfterBreak="0">
+  <w:abstractNum w:abstractNumId="2" w15:restartNumberingAfterBreak="0">
     <w:nsid w:val="11CB53E0"/>
     <w:multiLevelType w:val="multilevel"/>
     <w:tmpl w:val="0E0C6876"/>
@@ -3906,7 +5422,120 @@
       </w:rPr>
     </w:lvl>
   </w:abstractNum>
-  <w:abstractNum w:abstractNumId="2" w15:restartNumberingAfterBreak="0">
+  <w:abstractNum w:abstractNumId="3" w15:restartNumberingAfterBreak="0">
+    <w:nsid w:val="17C47A4E"/>
+    <w:multiLevelType w:val="hybridMultilevel"/>
+    <w:tmpl w:val="A4E8D42A"/>
+    <w:lvl w:ilvl="0" w:tplc="04090001">
+      <w:start w:val="1"/>
+      <w:numFmt w:val="bullet"/>
+      <w:lvlText w:val=""/>
+      <w:lvlJc w:val="left"/>
+      <w:pPr>
+        <w:ind w:left="360" w:hanging="360"/>
+      </w:pPr>
+      <w:rPr>
+        <w:rFonts w:ascii="Symbol" w:hAnsi="Symbol" w:hint="default"/>
+      </w:rPr>
+    </w:lvl>
+    <w:lvl w:ilvl="1" w:tplc="04090003" w:tentative="1">
+      <w:start w:val="1"/>
+      <w:numFmt w:val="bullet"/>
+      <w:lvlText w:val="o"/>
+      <w:lvlJc w:val="left"/>
+      <w:pPr>
+        <w:ind w:left="1080" w:hanging="360"/>
+      </w:pPr>
+      <w:rPr>
+        <w:rFonts w:ascii="Courier New" w:hAnsi="Courier New" w:cs="Courier New" w:hint="default"/>
+      </w:rPr>
+    </w:lvl>
+    <w:lvl w:ilvl="2" w:tplc="04090005" w:tentative="1">
+      <w:start w:val="1"/>
+      <w:numFmt w:val="bullet"/>
+      <w:lvlText w:val=""/>
+      <w:lvlJc w:val="left"/>
+      <w:pPr>
+        <w:ind w:left="1800" w:hanging="360"/>
+      </w:pPr>
+      <w:rPr>
+        <w:rFonts w:ascii="Wingdings" w:hAnsi="Wingdings" w:hint="default"/>
+      </w:rPr>
+    </w:lvl>
+    <w:lvl w:ilvl="3" w:tplc="04090001" w:tentative="1">
+      <w:start w:val="1"/>
+      <w:numFmt w:val="bullet"/>
+      <w:lvlText w:val=""/>
+      <w:lvlJc w:val="left"/>
+      <w:pPr>
+        <w:ind w:left="2520" w:hanging="360"/>
+      </w:pPr>
+      <w:rPr>
+        <w:rFonts w:ascii="Symbol" w:hAnsi="Symbol" w:hint="default"/>
+      </w:rPr>
+    </w:lvl>
+    <w:lvl w:ilvl="4" w:tplc="04090003" w:tentative="1">
+      <w:start w:val="1"/>
+      <w:numFmt w:val="bullet"/>
+      <w:lvlText w:val="o"/>
+      <w:lvlJc w:val="left"/>
+      <w:pPr>
+        <w:ind w:left="3240" w:hanging="360"/>
+      </w:pPr>
+      <w:rPr>
+        <w:rFonts w:ascii="Courier New" w:hAnsi="Courier New" w:cs="Courier New" w:hint="default"/>
+      </w:rPr>
+    </w:lvl>
+    <w:lvl w:ilvl="5" w:tplc="04090005" w:tentative="1">
+      <w:start w:val="1"/>
+      <w:numFmt w:val="bullet"/>
+      <w:lvlText w:val=""/>
+      <w:lvlJc w:val="left"/>
+      <w:pPr>
+        <w:ind w:left="3960" w:hanging="360"/>
+      </w:pPr>
+      <w:rPr>
+        <w:rFonts w:ascii="Wingdings" w:hAnsi="Wingdings" w:hint="default"/>
+      </w:rPr>
+    </w:lvl>
+    <w:lvl w:ilvl="6" w:tplc="04090001" w:tentative="1">
+      <w:start w:val="1"/>
+      <w:numFmt w:val="bullet"/>
+      <w:lvlText w:val=""/>
+      <w:lvlJc w:val="left"/>
+      <w:pPr>
+        <w:ind w:left="4680" w:hanging="360"/>
+      </w:pPr>
+      <w:rPr>
+        <w:rFonts w:ascii="Symbol" w:hAnsi="Symbol" w:hint="default"/>
+      </w:rPr>
+    </w:lvl>
+    <w:lvl w:ilvl="7" w:tplc="04090003" w:tentative="1">
+      <w:start w:val="1"/>
+      <w:numFmt w:val="bullet"/>
+      <w:lvlText w:val="o"/>
+      <w:lvlJc w:val="left"/>
+      <w:pPr>
+        <w:ind w:left="5400" w:hanging="360"/>
+      </w:pPr>
+      <w:rPr>
+        <w:rFonts w:ascii="Courier New" w:hAnsi="Courier New" w:cs="Courier New" w:hint="default"/>
+      </w:rPr>
+    </w:lvl>
+    <w:lvl w:ilvl="8" w:tplc="04090005" w:tentative="1">
+      <w:start w:val="1"/>
+      <w:numFmt w:val="bullet"/>
+      <w:lvlText w:val=""/>
+      <w:lvlJc w:val="left"/>
+      <w:pPr>
+        <w:ind w:left="6120" w:hanging="360"/>
+      </w:pPr>
+      <w:rPr>
+        <w:rFonts w:ascii="Wingdings" w:hAnsi="Wingdings" w:hint="default"/>
+      </w:rPr>
+    </w:lvl>
+  </w:abstractNum>
+  <w:abstractNum w:abstractNumId="4" w15:restartNumberingAfterBreak="0">
     <w:nsid w:val="188F6903"/>
     <w:multiLevelType w:val="multilevel"/>
     <w:tmpl w:val="439411FE"/>
@@ -4056,7 +5685,7 @@
       </w:rPr>
     </w:lvl>
   </w:abstractNum>
-  <w:abstractNum w:abstractNumId="3" w15:restartNumberingAfterBreak="0">
+  <w:abstractNum w:abstractNumId="5" w15:restartNumberingAfterBreak="0">
     <w:nsid w:val="29B009F5"/>
     <w:multiLevelType w:val="hybridMultilevel"/>
     <w:tmpl w:val="6D721D54"/>
@@ -4146,7 +5775,269 @@
       </w:pPr>
     </w:lvl>
   </w:abstractNum>
-  <w:abstractNum w:abstractNumId="4" w15:restartNumberingAfterBreak="0">
+  <w:abstractNum w:abstractNumId="6" w15:restartNumberingAfterBreak="0">
+    <w:nsid w:val="3A0C0F8D"/>
+    <w:multiLevelType w:val="hybridMultilevel"/>
+    <w:tmpl w:val="8F7E5CFC"/>
+    <w:lvl w:ilvl="0" w:tplc="04090001">
+      <w:start w:val="1"/>
+      <w:numFmt w:val="bullet"/>
+      <w:lvlText w:val=""/>
+      <w:lvlJc w:val="left"/>
+      <w:pPr>
+        <w:ind w:left="360" w:hanging="360"/>
+      </w:pPr>
+      <w:rPr>
+        <w:rFonts w:ascii="Symbol" w:hAnsi="Symbol" w:hint="default"/>
+      </w:rPr>
+    </w:lvl>
+    <w:lvl w:ilvl="1" w:tplc="04090003" w:tentative="1">
+      <w:start w:val="1"/>
+      <w:numFmt w:val="bullet"/>
+      <w:lvlText w:val="o"/>
+      <w:lvlJc w:val="left"/>
+      <w:pPr>
+        <w:ind w:left="1080" w:hanging="360"/>
+      </w:pPr>
+      <w:rPr>
+        <w:rFonts w:ascii="Courier New" w:hAnsi="Courier New" w:cs="Courier New" w:hint="default"/>
+      </w:rPr>
+    </w:lvl>
+    <w:lvl w:ilvl="2" w:tplc="04090005" w:tentative="1">
+      <w:start w:val="1"/>
+      <w:numFmt w:val="bullet"/>
+      <w:lvlText w:val=""/>
+      <w:lvlJc w:val="left"/>
+      <w:pPr>
+        <w:ind w:left="1800" w:hanging="360"/>
+      </w:pPr>
+      <w:rPr>
+        <w:rFonts w:ascii="Wingdings" w:hAnsi="Wingdings" w:hint="default"/>
+      </w:rPr>
+    </w:lvl>
+    <w:lvl w:ilvl="3" w:tplc="04090001" w:tentative="1">
+      <w:start w:val="1"/>
+      <w:numFmt w:val="bullet"/>
+      <w:lvlText w:val=""/>
+      <w:lvlJc w:val="left"/>
+      <w:pPr>
+        <w:ind w:left="2520" w:hanging="360"/>
+      </w:pPr>
+      <w:rPr>
+        <w:rFonts w:ascii="Symbol" w:hAnsi="Symbol" w:hint="default"/>
+      </w:rPr>
+    </w:lvl>
+    <w:lvl w:ilvl="4" w:tplc="04090003" w:tentative="1">
+      <w:start w:val="1"/>
+      <w:numFmt w:val="bullet"/>
+      <w:lvlText w:val="o"/>
+      <w:lvlJc w:val="left"/>
+      <w:pPr>
+        <w:ind w:left="3240" w:hanging="360"/>
+      </w:pPr>
+      <w:rPr>
+        <w:rFonts w:ascii="Courier New" w:hAnsi="Courier New" w:cs="Courier New" w:hint="default"/>
+      </w:rPr>
+    </w:lvl>
+    <w:lvl w:ilvl="5" w:tplc="04090005" w:tentative="1">
+      <w:start w:val="1"/>
+      <w:numFmt w:val="bullet"/>
+      <w:lvlText w:val=""/>
+      <w:lvlJc w:val="left"/>
+      <w:pPr>
+        <w:ind w:left="3960" w:hanging="360"/>
+      </w:pPr>
+      <w:rPr>
+        <w:rFonts w:ascii="Wingdings" w:hAnsi="Wingdings" w:hint="default"/>
+      </w:rPr>
+    </w:lvl>
+    <w:lvl w:ilvl="6" w:tplc="04090001" w:tentative="1">
+      <w:start w:val="1"/>
+      <w:numFmt w:val="bullet"/>
+      <w:lvlText w:val=""/>
+      <w:lvlJc w:val="left"/>
+      <w:pPr>
+        <w:ind w:left="4680" w:hanging="360"/>
+      </w:pPr>
+      <w:rPr>
+        <w:rFonts w:ascii="Symbol" w:hAnsi="Symbol" w:hint="default"/>
+      </w:rPr>
+    </w:lvl>
+    <w:lvl w:ilvl="7" w:tplc="04090003" w:tentative="1">
+      <w:start w:val="1"/>
+      <w:numFmt w:val="bullet"/>
+      <w:lvlText w:val="o"/>
+      <w:lvlJc w:val="left"/>
+      <w:pPr>
+        <w:ind w:left="5400" w:hanging="360"/>
+      </w:pPr>
+      <w:rPr>
+        <w:rFonts w:ascii="Courier New" w:hAnsi="Courier New" w:cs="Courier New" w:hint="default"/>
+      </w:rPr>
+    </w:lvl>
+    <w:lvl w:ilvl="8" w:tplc="04090005" w:tentative="1">
+      <w:start w:val="1"/>
+      <w:numFmt w:val="bullet"/>
+      <w:lvlText w:val=""/>
+      <w:lvlJc w:val="left"/>
+      <w:pPr>
+        <w:ind w:left="6120" w:hanging="360"/>
+      </w:pPr>
+      <w:rPr>
+        <w:rFonts w:ascii="Wingdings" w:hAnsi="Wingdings" w:hint="default"/>
+      </w:rPr>
+    </w:lvl>
+  </w:abstractNum>
+  <w:abstractNum w:abstractNumId="7" w15:restartNumberingAfterBreak="0">
+    <w:nsid w:val="3D27471E"/>
+    <w:multiLevelType w:val="multilevel"/>
+    <w:tmpl w:val="28BE783A"/>
+    <w:lvl w:ilvl="0">
+      <w:start w:val="1"/>
+      <w:numFmt w:val="bullet"/>
+      <w:lvlText w:val=""/>
+      <w:lvlJc w:val="left"/>
+      <w:pPr>
+        <w:tabs>
+          <w:tab w:val="num" w:pos="720"/>
+        </w:tabs>
+        <w:ind w:left="720" w:hanging="360"/>
+      </w:pPr>
+      <w:rPr>
+        <w:rFonts w:ascii="Symbol" w:hAnsi="Symbol" w:hint="default"/>
+        <w:sz w:val="20"/>
+      </w:rPr>
+    </w:lvl>
+    <w:lvl w:ilvl="1" w:tentative="1">
+      <w:start w:val="1"/>
+      <w:numFmt w:val="bullet"/>
+      <w:lvlText w:val="o"/>
+      <w:lvlJc w:val="left"/>
+      <w:pPr>
+        <w:tabs>
+          <w:tab w:val="num" w:pos="1440"/>
+        </w:tabs>
+        <w:ind w:left="1440" w:hanging="360"/>
+      </w:pPr>
+      <w:rPr>
+        <w:rFonts w:ascii="Courier New" w:hAnsi="Courier New" w:hint="default"/>
+        <w:sz w:val="20"/>
+      </w:rPr>
+    </w:lvl>
+    <w:lvl w:ilvl="2" w:tentative="1">
+      <w:start w:val="1"/>
+      <w:numFmt w:val="bullet"/>
+      <w:lvlText w:val=""/>
+      <w:lvlJc w:val="left"/>
+      <w:pPr>
+        <w:tabs>
+          <w:tab w:val="num" w:pos="2160"/>
+        </w:tabs>
+        <w:ind w:left="2160" w:hanging="360"/>
+      </w:pPr>
+      <w:rPr>
+        <w:rFonts w:ascii="Wingdings" w:hAnsi="Wingdings" w:hint="default"/>
+        <w:sz w:val="20"/>
+      </w:rPr>
+    </w:lvl>
+    <w:lvl w:ilvl="3" w:tentative="1">
+      <w:start w:val="1"/>
+      <w:numFmt w:val="bullet"/>
+      <w:lvlText w:val=""/>
+      <w:lvlJc w:val="left"/>
+      <w:pPr>
+        <w:tabs>
+          <w:tab w:val="num" w:pos="2880"/>
+        </w:tabs>
+        <w:ind w:left="2880" w:hanging="360"/>
+      </w:pPr>
+      <w:rPr>
+        <w:rFonts w:ascii="Wingdings" w:hAnsi="Wingdings" w:hint="default"/>
+        <w:sz w:val="20"/>
+      </w:rPr>
+    </w:lvl>
+    <w:lvl w:ilvl="4" w:tentative="1">
+      <w:start w:val="1"/>
+      <w:numFmt w:val="bullet"/>
+      <w:lvlText w:val=""/>
+      <w:lvlJc w:val="left"/>
+      <w:pPr>
+        <w:tabs>
+          <w:tab w:val="num" w:pos="3600"/>
+        </w:tabs>
+        <w:ind w:left="3600" w:hanging="360"/>
+      </w:pPr>
+      <w:rPr>
+        <w:rFonts w:ascii="Wingdings" w:hAnsi="Wingdings" w:hint="default"/>
+        <w:sz w:val="20"/>
+      </w:rPr>
+    </w:lvl>
+    <w:lvl w:ilvl="5" w:tentative="1">
+      <w:start w:val="1"/>
+      <w:numFmt w:val="bullet"/>
+      <w:lvlText w:val=""/>
+      <w:lvlJc w:val="left"/>
+      <w:pPr>
+        <w:tabs>
+          <w:tab w:val="num" w:pos="4320"/>
+        </w:tabs>
+        <w:ind w:left="4320" w:hanging="360"/>
+      </w:pPr>
+      <w:rPr>
+        <w:rFonts w:ascii="Wingdings" w:hAnsi="Wingdings" w:hint="default"/>
+        <w:sz w:val="20"/>
+      </w:rPr>
+    </w:lvl>
+    <w:lvl w:ilvl="6" w:tentative="1">
+      <w:start w:val="1"/>
+      <w:numFmt w:val="bullet"/>
+      <w:lvlText w:val=""/>
+      <w:lvlJc w:val="left"/>
+      <w:pPr>
+        <w:tabs>
+          <w:tab w:val="num" w:pos="5040"/>
+        </w:tabs>
+        <w:ind w:left="5040" w:hanging="360"/>
+      </w:pPr>
+      <w:rPr>
+        <w:rFonts w:ascii="Wingdings" w:hAnsi="Wingdings" w:hint="default"/>
+        <w:sz w:val="20"/>
+      </w:rPr>
+    </w:lvl>
+    <w:lvl w:ilvl="7" w:tentative="1">
+      <w:start w:val="1"/>
+      <w:numFmt w:val="bullet"/>
+      <w:lvlText w:val=""/>
+      <w:lvlJc w:val="left"/>
+      <w:pPr>
+        <w:tabs>
+          <w:tab w:val="num" w:pos="5760"/>
+        </w:tabs>
+        <w:ind w:left="5760" w:hanging="360"/>
+      </w:pPr>
+      <w:rPr>
+        <w:rFonts w:ascii="Wingdings" w:hAnsi="Wingdings" w:hint="default"/>
+        <w:sz w:val="20"/>
+      </w:rPr>
+    </w:lvl>
+    <w:lvl w:ilvl="8" w:tentative="1">
+      <w:start w:val="1"/>
+      <w:numFmt w:val="bullet"/>
+      <w:lvlText w:val=""/>
+      <w:lvlJc w:val="left"/>
+      <w:pPr>
+        <w:tabs>
+          <w:tab w:val="num" w:pos="6480"/>
+        </w:tabs>
+        <w:ind w:left="6480" w:hanging="360"/>
+      </w:pPr>
+      <w:rPr>
+        <w:rFonts w:ascii="Wingdings" w:hAnsi="Wingdings" w:hint="default"/>
+        <w:sz w:val="20"/>
+      </w:rPr>
+    </w:lvl>
+  </w:abstractNum>
+  <w:abstractNum w:abstractNumId="8" w15:restartNumberingAfterBreak="0">
     <w:nsid w:val="3F655078"/>
     <w:multiLevelType w:val="multilevel"/>
     <w:tmpl w:val="7E0C2C96"/>
@@ -4295,7 +6186,156 @@
       </w:rPr>
     </w:lvl>
   </w:abstractNum>
-  <w:abstractNum w:abstractNumId="5" w15:restartNumberingAfterBreak="0">
+  <w:abstractNum w:abstractNumId="9" w15:restartNumberingAfterBreak="0">
+    <w:nsid w:val="422A757B"/>
+    <w:multiLevelType w:val="multilevel"/>
+    <w:tmpl w:val="6DB66A3A"/>
+    <w:lvl w:ilvl="0">
+      <w:start w:val="1"/>
+      <w:numFmt w:val="bullet"/>
+      <w:lvlText w:val=""/>
+      <w:lvlJc w:val="left"/>
+      <w:pPr>
+        <w:tabs>
+          <w:tab w:val="num" w:pos="720"/>
+        </w:tabs>
+        <w:ind w:left="720" w:hanging="360"/>
+      </w:pPr>
+      <w:rPr>
+        <w:rFonts w:ascii="Symbol" w:hAnsi="Symbol" w:hint="default"/>
+        <w:sz w:val="20"/>
+      </w:rPr>
+    </w:lvl>
+    <w:lvl w:ilvl="1" w:tentative="1">
+      <w:start w:val="1"/>
+      <w:numFmt w:val="bullet"/>
+      <w:lvlText w:val="o"/>
+      <w:lvlJc w:val="left"/>
+      <w:pPr>
+        <w:tabs>
+          <w:tab w:val="num" w:pos="1440"/>
+        </w:tabs>
+        <w:ind w:left="1440" w:hanging="360"/>
+      </w:pPr>
+      <w:rPr>
+        <w:rFonts w:ascii="Courier New" w:hAnsi="Courier New" w:hint="default"/>
+        <w:sz w:val="20"/>
+      </w:rPr>
+    </w:lvl>
+    <w:lvl w:ilvl="2" w:tentative="1">
+      <w:start w:val="1"/>
+      <w:numFmt w:val="bullet"/>
+      <w:lvlText w:val=""/>
+      <w:lvlJc w:val="left"/>
+      <w:pPr>
+        <w:tabs>
+          <w:tab w:val="num" w:pos="2160"/>
+        </w:tabs>
+        <w:ind w:left="2160" w:hanging="360"/>
+      </w:pPr>
+      <w:rPr>
+        <w:rFonts w:ascii="Wingdings" w:hAnsi="Wingdings" w:hint="default"/>
+        <w:sz w:val="20"/>
+      </w:rPr>
+    </w:lvl>
+    <w:lvl w:ilvl="3" w:tentative="1">
+      <w:start w:val="1"/>
+      <w:numFmt w:val="bullet"/>
+      <w:lvlText w:val=""/>
+      <w:lvlJc w:val="left"/>
+      <w:pPr>
+        <w:tabs>
+          <w:tab w:val="num" w:pos="2880"/>
+        </w:tabs>
+        <w:ind w:left="2880" w:hanging="360"/>
+      </w:pPr>
+      <w:rPr>
+        <w:rFonts w:ascii="Wingdings" w:hAnsi="Wingdings" w:hint="default"/>
+        <w:sz w:val="20"/>
+      </w:rPr>
+    </w:lvl>
+    <w:lvl w:ilvl="4" w:tentative="1">
+      <w:start w:val="1"/>
+      <w:numFmt w:val="bullet"/>
+      <w:lvlText w:val=""/>
+      <w:lvlJc w:val="left"/>
+      <w:pPr>
+        <w:tabs>
+          <w:tab w:val="num" w:pos="3600"/>
+        </w:tabs>
+        <w:ind w:left="3600" w:hanging="360"/>
+      </w:pPr>
+      <w:rPr>
+        <w:rFonts w:ascii="Wingdings" w:hAnsi="Wingdings" w:hint="default"/>
+        <w:sz w:val="20"/>
+      </w:rPr>
+    </w:lvl>
+    <w:lvl w:ilvl="5" w:tentative="1">
+      <w:start w:val="1"/>
+      <w:numFmt w:val="bullet"/>
+      <w:lvlText w:val=""/>
+      <w:lvlJc w:val="left"/>
+      <w:pPr>
+        <w:tabs>
+          <w:tab w:val="num" w:pos="4320"/>
+        </w:tabs>
+        <w:ind w:left="4320" w:hanging="360"/>
+      </w:pPr>
+      <w:rPr>
+        <w:rFonts w:ascii="Wingdings" w:hAnsi="Wingdings" w:hint="default"/>
+        <w:sz w:val="20"/>
+      </w:rPr>
+    </w:lvl>
+    <w:lvl w:ilvl="6" w:tentative="1">
+      <w:start w:val="1"/>
+      <w:numFmt w:val="bullet"/>
+      <w:lvlText w:val=""/>
+      <w:lvlJc w:val="left"/>
+      <w:pPr>
+        <w:tabs>
+          <w:tab w:val="num" w:pos="5040"/>
+        </w:tabs>
+        <w:ind w:left="5040" w:hanging="360"/>
+      </w:pPr>
+      <w:rPr>
+        <w:rFonts w:ascii="Wingdings" w:hAnsi="Wingdings" w:hint="default"/>
+        <w:sz w:val="20"/>
+      </w:rPr>
+    </w:lvl>
+    <w:lvl w:ilvl="7" w:tentative="1">
+      <w:start w:val="1"/>
+      <w:numFmt w:val="bullet"/>
+      <w:lvlText w:val=""/>
+      <w:lvlJc w:val="left"/>
+      <w:pPr>
+        <w:tabs>
+          <w:tab w:val="num" w:pos="5760"/>
+        </w:tabs>
+        <w:ind w:left="5760" w:hanging="360"/>
+      </w:pPr>
+      <w:rPr>
+        <w:rFonts w:ascii="Wingdings" w:hAnsi="Wingdings" w:hint="default"/>
+        <w:sz w:val="20"/>
+      </w:rPr>
+    </w:lvl>
+    <w:lvl w:ilvl="8" w:tentative="1">
+      <w:start w:val="1"/>
+      <w:numFmt w:val="bullet"/>
+      <w:lvlText w:val=""/>
+      <w:lvlJc w:val="left"/>
+      <w:pPr>
+        <w:tabs>
+          <w:tab w:val="num" w:pos="6480"/>
+        </w:tabs>
+        <w:ind w:left="6480" w:hanging="360"/>
+      </w:pPr>
+      <w:rPr>
+        <w:rFonts w:ascii="Wingdings" w:hAnsi="Wingdings" w:hint="default"/>
+        <w:sz w:val="20"/>
+      </w:rPr>
+    </w:lvl>
+  </w:abstractNum>
+  <w:abstractNum w:abstractNumId="10" w15:restartNumberingAfterBreak="0">
     <w:nsid w:val="45842D9A"/>
     <w:multiLevelType w:val="hybridMultilevel"/>
     <w:tmpl w:val="5ED68B0A"/>
@@ -4384,7 +6424,7 @@
       </w:pPr>
     </w:lvl>
   </w:abstractNum>
-  <w:abstractNum w:abstractNumId="6" w15:restartNumberingAfterBreak="0">
+  <w:abstractNum w:abstractNumId="11" w15:restartNumberingAfterBreak="0">
     <w:nsid w:val="4B552E10"/>
     <w:multiLevelType w:val="multilevel"/>
     <w:tmpl w:val="A51C8AF6"/>
@@ -4529,7 +6569,156 @@
       </w:rPr>
     </w:lvl>
   </w:abstractNum>
-  <w:abstractNum w:abstractNumId="7" w15:restartNumberingAfterBreak="0">
+  <w:abstractNum w:abstractNumId="12" w15:restartNumberingAfterBreak="0">
+    <w:nsid w:val="4CF7672C"/>
+    <w:multiLevelType w:val="multilevel"/>
+    <w:tmpl w:val="909E9CFC"/>
+    <w:lvl w:ilvl="0">
+      <w:start w:val="1"/>
+      <w:numFmt w:val="bullet"/>
+      <w:lvlText w:val=""/>
+      <w:lvlJc w:val="left"/>
+      <w:pPr>
+        <w:tabs>
+          <w:tab w:val="num" w:pos="630"/>
+        </w:tabs>
+        <w:ind w:left="630" w:hanging="360"/>
+      </w:pPr>
+      <w:rPr>
+        <w:rFonts w:ascii="Symbol" w:hAnsi="Symbol" w:hint="default"/>
+        <w:sz w:val="20"/>
+      </w:rPr>
+    </w:lvl>
+    <w:lvl w:ilvl="1" w:tentative="1">
+      <w:start w:val="1"/>
+      <w:numFmt w:val="bullet"/>
+      <w:lvlText w:val="o"/>
+      <w:lvlJc w:val="left"/>
+      <w:pPr>
+        <w:tabs>
+          <w:tab w:val="num" w:pos="1350"/>
+        </w:tabs>
+        <w:ind w:left="1350" w:hanging="360"/>
+      </w:pPr>
+      <w:rPr>
+        <w:rFonts w:ascii="Courier New" w:hAnsi="Courier New" w:hint="default"/>
+        <w:sz w:val="20"/>
+      </w:rPr>
+    </w:lvl>
+    <w:lvl w:ilvl="2" w:tentative="1">
+      <w:start w:val="1"/>
+      <w:numFmt w:val="bullet"/>
+      <w:lvlText w:val=""/>
+      <w:lvlJc w:val="left"/>
+      <w:pPr>
+        <w:tabs>
+          <w:tab w:val="num" w:pos="2070"/>
+        </w:tabs>
+        <w:ind w:left="2070" w:hanging="360"/>
+      </w:pPr>
+      <w:rPr>
+        <w:rFonts w:ascii="Wingdings" w:hAnsi="Wingdings" w:hint="default"/>
+        <w:sz w:val="20"/>
+      </w:rPr>
+    </w:lvl>
+    <w:lvl w:ilvl="3" w:tentative="1">
+      <w:start w:val="1"/>
+      <w:numFmt w:val="bullet"/>
+      <w:lvlText w:val=""/>
+      <w:lvlJc w:val="left"/>
+      <w:pPr>
+        <w:tabs>
+          <w:tab w:val="num" w:pos="2790"/>
+        </w:tabs>
+        <w:ind w:left="2790" w:hanging="360"/>
+      </w:pPr>
+      <w:rPr>
+        <w:rFonts w:ascii="Wingdings" w:hAnsi="Wingdings" w:hint="default"/>
+        <w:sz w:val="20"/>
+      </w:rPr>
+    </w:lvl>
+    <w:lvl w:ilvl="4" w:tentative="1">
+      <w:start w:val="1"/>
+      <w:numFmt w:val="bullet"/>
+      <w:lvlText w:val=""/>
+      <w:lvlJc w:val="left"/>
+      <w:pPr>
+        <w:tabs>
+          <w:tab w:val="num" w:pos="3510"/>
+        </w:tabs>
+        <w:ind w:left="3510" w:hanging="360"/>
+      </w:pPr>
+      <w:rPr>
+        <w:rFonts w:ascii="Wingdings" w:hAnsi="Wingdings" w:hint="default"/>
+        <w:sz w:val="20"/>
+      </w:rPr>
+    </w:lvl>
+    <w:lvl w:ilvl="5" w:tentative="1">
+      <w:start w:val="1"/>
+      <w:numFmt w:val="bullet"/>
+      <w:lvlText w:val=""/>
+      <w:lvlJc w:val="left"/>
+      <w:pPr>
+        <w:tabs>
+          <w:tab w:val="num" w:pos="4230"/>
+        </w:tabs>
+        <w:ind w:left="4230" w:hanging="360"/>
+      </w:pPr>
+      <w:rPr>
+        <w:rFonts w:ascii="Wingdings" w:hAnsi="Wingdings" w:hint="default"/>
+        <w:sz w:val="20"/>
+      </w:rPr>
+    </w:lvl>
+    <w:lvl w:ilvl="6" w:tentative="1">
+      <w:start w:val="1"/>
+      <w:numFmt w:val="bullet"/>
+      <w:lvlText w:val=""/>
+      <w:lvlJc w:val="left"/>
+      <w:pPr>
+        <w:tabs>
+          <w:tab w:val="num" w:pos="4950"/>
+        </w:tabs>
+        <w:ind w:left="4950" w:hanging="360"/>
+      </w:pPr>
+      <w:rPr>
+        <w:rFonts w:ascii="Wingdings" w:hAnsi="Wingdings" w:hint="default"/>
+        <w:sz w:val="20"/>
+      </w:rPr>
+    </w:lvl>
+    <w:lvl w:ilvl="7" w:tentative="1">
+      <w:start w:val="1"/>
+      <w:numFmt w:val="bullet"/>
+      <w:lvlText w:val=""/>
+      <w:lvlJc w:val="left"/>
+      <w:pPr>
+        <w:tabs>
+          <w:tab w:val="num" w:pos="5670"/>
+        </w:tabs>
+        <w:ind w:left="5670" w:hanging="360"/>
+      </w:pPr>
+      <w:rPr>
+        <w:rFonts w:ascii="Wingdings" w:hAnsi="Wingdings" w:hint="default"/>
+        <w:sz w:val="20"/>
+      </w:rPr>
+    </w:lvl>
+    <w:lvl w:ilvl="8" w:tentative="1">
+      <w:start w:val="1"/>
+      <w:numFmt w:val="bullet"/>
+      <w:lvlText w:val=""/>
+      <w:lvlJc w:val="left"/>
+      <w:pPr>
+        <w:tabs>
+          <w:tab w:val="num" w:pos="6390"/>
+        </w:tabs>
+        <w:ind w:left="6390" w:hanging="360"/>
+      </w:pPr>
+      <w:rPr>
+        <w:rFonts w:ascii="Wingdings" w:hAnsi="Wingdings" w:hint="default"/>
+        <w:sz w:val="20"/>
+      </w:rPr>
+    </w:lvl>
+  </w:abstractNum>
+  <w:abstractNum w:abstractNumId="13" w15:restartNumberingAfterBreak="0">
     <w:nsid w:val="5E681603"/>
     <w:multiLevelType w:val="multilevel"/>
     <w:tmpl w:val="2B0AA6A2"/>
@@ -4678,7 +6867,269 @@
       </w:rPr>
     </w:lvl>
   </w:abstractNum>
-  <w:abstractNum w:abstractNumId="8" w15:restartNumberingAfterBreak="0">
+  <w:abstractNum w:abstractNumId="14" w15:restartNumberingAfterBreak="0">
+    <w:nsid w:val="63686646"/>
+    <w:multiLevelType w:val="multilevel"/>
+    <w:tmpl w:val="8C38B240"/>
+    <w:lvl w:ilvl="0">
+      <w:start w:val="1"/>
+      <w:numFmt w:val="decimal"/>
+      <w:lvlText w:val="%1."/>
+      <w:lvlJc w:val="left"/>
+      <w:pPr>
+        <w:tabs>
+          <w:tab w:val="num" w:pos="720"/>
+        </w:tabs>
+        <w:ind w:left="720" w:hanging="360"/>
+      </w:pPr>
+    </w:lvl>
+    <w:lvl w:ilvl="1" w:tentative="1">
+      <w:start w:val="1"/>
+      <w:numFmt w:val="decimal"/>
+      <w:lvlText w:val="%2."/>
+      <w:lvlJc w:val="left"/>
+      <w:pPr>
+        <w:tabs>
+          <w:tab w:val="num" w:pos="1440"/>
+        </w:tabs>
+        <w:ind w:left="1440" w:hanging="360"/>
+      </w:pPr>
+    </w:lvl>
+    <w:lvl w:ilvl="2" w:tentative="1">
+      <w:start w:val="1"/>
+      <w:numFmt w:val="decimal"/>
+      <w:lvlText w:val="%3."/>
+      <w:lvlJc w:val="left"/>
+      <w:pPr>
+        <w:tabs>
+          <w:tab w:val="num" w:pos="2160"/>
+        </w:tabs>
+        <w:ind w:left="2160" w:hanging="360"/>
+      </w:pPr>
+    </w:lvl>
+    <w:lvl w:ilvl="3" w:tentative="1">
+      <w:start w:val="1"/>
+      <w:numFmt w:val="decimal"/>
+      <w:lvlText w:val="%4."/>
+      <w:lvlJc w:val="left"/>
+      <w:pPr>
+        <w:tabs>
+          <w:tab w:val="num" w:pos="2880"/>
+        </w:tabs>
+        <w:ind w:left="2880" w:hanging="360"/>
+      </w:pPr>
+    </w:lvl>
+    <w:lvl w:ilvl="4" w:tentative="1">
+      <w:start w:val="1"/>
+      <w:numFmt w:val="decimal"/>
+      <w:lvlText w:val="%5."/>
+      <w:lvlJc w:val="left"/>
+      <w:pPr>
+        <w:tabs>
+          <w:tab w:val="num" w:pos="3600"/>
+        </w:tabs>
+        <w:ind w:left="3600" w:hanging="360"/>
+      </w:pPr>
+    </w:lvl>
+    <w:lvl w:ilvl="5" w:tentative="1">
+      <w:start w:val="1"/>
+      <w:numFmt w:val="decimal"/>
+      <w:lvlText w:val="%6."/>
+      <w:lvlJc w:val="left"/>
+      <w:pPr>
+        <w:tabs>
+          <w:tab w:val="num" w:pos="4320"/>
+        </w:tabs>
+        <w:ind w:left="4320" w:hanging="360"/>
+      </w:pPr>
+    </w:lvl>
+    <w:lvl w:ilvl="6" w:tentative="1">
+      <w:start w:val="1"/>
+      <w:numFmt w:val="decimal"/>
+      <w:lvlText w:val="%7."/>
+      <w:lvlJc w:val="left"/>
+      <w:pPr>
+        <w:tabs>
+          <w:tab w:val="num" w:pos="5040"/>
+        </w:tabs>
+        <w:ind w:left="5040" w:hanging="360"/>
+      </w:pPr>
+    </w:lvl>
+    <w:lvl w:ilvl="7" w:tentative="1">
+      <w:start w:val="1"/>
+      <w:numFmt w:val="decimal"/>
+      <w:lvlText w:val="%8."/>
+      <w:lvlJc w:val="left"/>
+      <w:pPr>
+        <w:tabs>
+          <w:tab w:val="num" w:pos="5760"/>
+        </w:tabs>
+        <w:ind w:left="5760" w:hanging="360"/>
+      </w:pPr>
+    </w:lvl>
+    <w:lvl w:ilvl="8" w:tentative="1">
+      <w:start w:val="1"/>
+      <w:numFmt w:val="decimal"/>
+      <w:lvlText w:val="%9."/>
+      <w:lvlJc w:val="left"/>
+      <w:pPr>
+        <w:tabs>
+          <w:tab w:val="num" w:pos="6480"/>
+        </w:tabs>
+        <w:ind w:left="6480" w:hanging="360"/>
+      </w:pPr>
+    </w:lvl>
+  </w:abstractNum>
+  <w:abstractNum w:abstractNumId="15" w15:restartNumberingAfterBreak="0">
+    <w:nsid w:val="64B24855"/>
+    <w:multiLevelType w:val="multilevel"/>
+    <w:tmpl w:val="5C8CC030"/>
+    <w:lvl w:ilvl="0">
+      <w:start w:val="1"/>
+      <w:numFmt w:val="bullet"/>
+      <w:lvlText w:val=""/>
+      <w:lvlJc w:val="left"/>
+      <w:pPr>
+        <w:tabs>
+          <w:tab w:val="num" w:pos="720"/>
+        </w:tabs>
+        <w:ind w:left="720" w:hanging="360"/>
+      </w:pPr>
+      <w:rPr>
+        <w:rFonts w:ascii="Symbol" w:hAnsi="Symbol" w:hint="default"/>
+        <w:sz w:val="20"/>
+      </w:rPr>
+    </w:lvl>
+    <w:lvl w:ilvl="1" w:tentative="1">
+      <w:start w:val="1"/>
+      <w:numFmt w:val="bullet"/>
+      <w:lvlText w:val="o"/>
+      <w:lvlJc w:val="left"/>
+      <w:pPr>
+        <w:tabs>
+          <w:tab w:val="num" w:pos="1440"/>
+        </w:tabs>
+        <w:ind w:left="1440" w:hanging="360"/>
+      </w:pPr>
+      <w:rPr>
+        <w:rFonts w:ascii="Courier New" w:hAnsi="Courier New" w:hint="default"/>
+        <w:sz w:val="20"/>
+      </w:rPr>
+    </w:lvl>
+    <w:lvl w:ilvl="2" w:tentative="1">
+      <w:start w:val="1"/>
+      <w:numFmt w:val="bullet"/>
+      <w:lvlText w:val=""/>
+      <w:lvlJc w:val="left"/>
+      <w:pPr>
+        <w:tabs>
+          <w:tab w:val="num" w:pos="2160"/>
+        </w:tabs>
+        <w:ind w:left="2160" w:hanging="360"/>
+      </w:pPr>
+      <w:rPr>
+        <w:rFonts w:ascii="Wingdings" w:hAnsi="Wingdings" w:hint="default"/>
+        <w:sz w:val="20"/>
+      </w:rPr>
+    </w:lvl>
+    <w:lvl w:ilvl="3" w:tentative="1">
+      <w:start w:val="1"/>
+      <w:numFmt w:val="bullet"/>
+      <w:lvlText w:val=""/>
+      <w:lvlJc w:val="left"/>
+      <w:pPr>
+        <w:tabs>
+          <w:tab w:val="num" w:pos="2880"/>
+        </w:tabs>
+        <w:ind w:left="2880" w:hanging="360"/>
+      </w:pPr>
+      <w:rPr>
+        <w:rFonts w:ascii="Wingdings" w:hAnsi="Wingdings" w:hint="default"/>
+        <w:sz w:val="20"/>
+      </w:rPr>
+    </w:lvl>
+    <w:lvl w:ilvl="4" w:tentative="1">
+      <w:start w:val="1"/>
+      <w:numFmt w:val="bullet"/>
+      <w:lvlText w:val=""/>
+      <w:lvlJc w:val="left"/>
+      <w:pPr>
+        <w:tabs>
+          <w:tab w:val="num" w:pos="3600"/>
+        </w:tabs>
+        <w:ind w:left="3600" w:hanging="360"/>
+      </w:pPr>
+      <w:rPr>
+        <w:rFonts w:ascii="Wingdings" w:hAnsi="Wingdings" w:hint="default"/>
+        <w:sz w:val="20"/>
+      </w:rPr>
+    </w:lvl>
+    <w:lvl w:ilvl="5" w:tentative="1">
+      <w:start w:val="1"/>
+      <w:numFmt w:val="bullet"/>
+      <w:lvlText w:val=""/>
+      <w:lvlJc w:val="left"/>
+      <w:pPr>
+        <w:tabs>
+          <w:tab w:val="num" w:pos="4320"/>
+        </w:tabs>
+        <w:ind w:left="4320" w:hanging="360"/>
+      </w:pPr>
+      <w:rPr>
+        <w:rFonts w:ascii="Wingdings" w:hAnsi="Wingdings" w:hint="default"/>
+        <w:sz w:val="20"/>
+      </w:rPr>
+    </w:lvl>
+    <w:lvl w:ilvl="6" w:tentative="1">
+      <w:start w:val="1"/>
+      <w:numFmt w:val="bullet"/>
+      <w:lvlText w:val=""/>
+      <w:lvlJc w:val="left"/>
+      <w:pPr>
+        <w:tabs>
+          <w:tab w:val="num" w:pos="5040"/>
+        </w:tabs>
+        <w:ind w:left="5040" w:hanging="360"/>
+      </w:pPr>
+      <w:rPr>
+        <w:rFonts w:ascii="Wingdings" w:hAnsi="Wingdings" w:hint="default"/>
+        <w:sz w:val="20"/>
+      </w:rPr>
+    </w:lvl>
+    <w:lvl w:ilvl="7" w:tentative="1">
+      <w:start w:val="1"/>
+      <w:numFmt w:val="bullet"/>
+      <w:lvlText w:val=""/>
+      <w:lvlJc w:val="left"/>
+      <w:pPr>
+        <w:tabs>
+          <w:tab w:val="num" w:pos="5760"/>
+        </w:tabs>
+        <w:ind w:left="5760" w:hanging="360"/>
+      </w:pPr>
+      <w:rPr>
+        <w:rFonts w:ascii="Wingdings" w:hAnsi="Wingdings" w:hint="default"/>
+        <w:sz w:val="20"/>
+      </w:rPr>
+    </w:lvl>
+    <w:lvl w:ilvl="8" w:tentative="1">
+      <w:start w:val="1"/>
+      <w:numFmt w:val="bullet"/>
+      <w:lvlText w:val=""/>
+      <w:lvlJc w:val="left"/>
+      <w:pPr>
+        <w:tabs>
+          <w:tab w:val="num" w:pos="6480"/>
+        </w:tabs>
+        <w:ind w:left="6480" w:hanging="360"/>
+      </w:pPr>
+      <w:rPr>
+        <w:rFonts w:ascii="Wingdings" w:hAnsi="Wingdings" w:hint="default"/>
+        <w:sz w:val="20"/>
+      </w:rPr>
+    </w:lvl>
+  </w:abstractNum>
+  <w:abstractNum w:abstractNumId="16" w15:restartNumberingAfterBreak="0">
     <w:nsid w:val="6D1D3474"/>
     <w:multiLevelType w:val="multilevel"/>
     <w:tmpl w:val="20549254"/>
@@ -4827,7 +7278,7 @@
       </w:rPr>
     </w:lvl>
   </w:abstractNum>
-  <w:abstractNum w:abstractNumId="9" w15:restartNumberingAfterBreak="0">
+  <w:abstractNum w:abstractNumId="17" w15:restartNumberingAfterBreak="0">
     <w:nsid w:val="6DC976D9"/>
     <w:multiLevelType w:val="hybridMultilevel"/>
     <w:tmpl w:val="F34E96BC"/>
@@ -4917,7 +7368,7 @@
       </w:pPr>
     </w:lvl>
   </w:abstractNum>
-  <w:abstractNum w:abstractNumId="10" w15:restartNumberingAfterBreak="0">
+  <w:abstractNum w:abstractNumId="18" w15:restartNumberingAfterBreak="0">
     <w:nsid w:val="768C1B29"/>
     <w:multiLevelType w:val="multilevel"/>
     <w:tmpl w:val="346A5726"/>
@@ -5066,7 +7517,7 @@
       </w:rPr>
     </w:lvl>
   </w:abstractNum>
-  <w:abstractNum w:abstractNumId="11" w15:restartNumberingAfterBreak="0">
+  <w:abstractNum w:abstractNumId="19" w15:restartNumberingAfterBreak="0">
     <w:nsid w:val="7AC521D2"/>
     <w:multiLevelType w:val="multilevel"/>
     <w:tmpl w:val="46E647D8"/>
@@ -5180,40 +7631,64 @@
     </w:lvl>
   </w:abstractNum>
   <w:num w:numId="1">
+    <w:abstractNumId w:val="10"/>
+  </w:num>
+  <w:num w:numId="2">
+    <w:abstractNumId w:val="17"/>
+  </w:num>
+  <w:num w:numId="3">
+    <w:abstractNumId w:val="1"/>
+  </w:num>
+  <w:num w:numId="4">
+    <w:abstractNumId w:val="13"/>
+  </w:num>
+  <w:num w:numId="5">
+    <w:abstractNumId w:val="16"/>
+  </w:num>
+  <w:num w:numId="6">
+    <w:abstractNumId w:val="4"/>
+  </w:num>
+  <w:num w:numId="7">
+    <w:abstractNumId w:val="11"/>
+  </w:num>
+  <w:num w:numId="8">
+    <w:abstractNumId w:val="8"/>
+  </w:num>
+  <w:num w:numId="9">
+    <w:abstractNumId w:val="19"/>
+  </w:num>
+  <w:num w:numId="10">
+    <w:abstractNumId w:val="18"/>
+  </w:num>
+  <w:num w:numId="11">
     <w:abstractNumId w:val="5"/>
   </w:num>
-  <w:num w:numId="2">
+  <w:num w:numId="12">
+    <w:abstractNumId w:val="2"/>
+  </w:num>
+  <w:num w:numId="13">
+    <w:abstractNumId w:val="0"/>
+  </w:num>
+  <w:num w:numId="14">
+    <w:abstractNumId w:val="15"/>
+  </w:num>
+  <w:num w:numId="15">
     <w:abstractNumId w:val="9"/>
   </w:num>
-  <w:num w:numId="3">
-    <w:abstractNumId w:val="0"/>
+  <w:num w:numId="16">
+    <w:abstractNumId w:val="6"/>
   </w:num>
-  <w:num w:numId="4">
+  <w:num w:numId="17">
     <w:abstractNumId w:val="7"/>
   </w:num>
-  <w:num w:numId="5">
-    <w:abstractNumId w:val="8"/>
+  <w:num w:numId="18">
+    <w:abstractNumId w:val="12"/>
   </w:num>
-  <w:num w:numId="6">
-    <w:abstractNumId w:val="2"/>
+  <w:num w:numId="19">
+    <w:abstractNumId w:val="14"/>
   </w:num>
-  <w:num w:numId="7">
-    <w:abstractNumId w:val="6"/>
-  </w:num>
-  <w:num w:numId="8">
-    <w:abstractNumId w:val="4"/>
-  </w:num>
-  <w:num w:numId="9">
-    <w:abstractNumId w:val="11"/>
-  </w:num>
-  <w:num w:numId="10">
-    <w:abstractNumId w:val="10"/>
-  </w:num>
-  <w:num w:numId="11">
+  <w:num w:numId="20">
     <w:abstractNumId w:val="3"/>
-  </w:num>
-  <w:num w:numId="12">
-    <w:abstractNumId w:val="1"/>
   </w:num>
 </w:numbering>
 </file>
@@ -5805,6 +8280,54 @@
       <w:shd w:val="clear" w:color="auto" w:fill="E6E6E6"/>
     </w:rPr>
   </w:style>
+  <w:style w:type="paragraph" w:styleId="HTMLPreformatted">
+    <w:name w:val="HTML Preformatted"/>
+    <w:basedOn w:val="Normal"/>
+    <w:link w:val="HTMLPreformattedChar"/>
+    <w:uiPriority w:val="99"/>
+    <w:semiHidden/>
+    <w:unhideWhenUsed/>
+    <w:rsid w:val="005E597C"/>
+    <w:pPr>
+      <w:tabs>
+        <w:tab w:val="left" w:pos="916"/>
+        <w:tab w:val="left" w:pos="1832"/>
+        <w:tab w:val="left" w:pos="2748"/>
+        <w:tab w:val="left" w:pos="3664"/>
+        <w:tab w:val="left" w:pos="4580"/>
+        <w:tab w:val="left" w:pos="5496"/>
+        <w:tab w:val="left" w:pos="6412"/>
+        <w:tab w:val="left" w:pos="7328"/>
+        <w:tab w:val="left" w:pos="8244"/>
+        <w:tab w:val="left" w:pos="9160"/>
+        <w:tab w:val="left" w:pos="10076"/>
+        <w:tab w:val="left" w:pos="10992"/>
+        <w:tab w:val="left" w:pos="11908"/>
+        <w:tab w:val="left" w:pos="12824"/>
+        <w:tab w:val="left" w:pos="13740"/>
+        <w:tab w:val="left" w:pos="14656"/>
+      </w:tabs>
+      <w:spacing w:after="0" w:line="240" w:lineRule="auto"/>
+    </w:pPr>
+    <w:rPr>
+      <w:rFonts w:ascii="Courier New" w:eastAsia="Times New Roman" w:hAnsi="Courier New" w:cs="Courier New"/>
+      <w:sz w:val="20"/>
+      <w:szCs w:val="20"/>
+    </w:rPr>
+  </w:style>
+  <w:style w:type="character" w:customStyle="1" w:styleId="HTMLPreformattedChar">
+    <w:name w:val="HTML Preformatted Char"/>
+    <w:basedOn w:val="DefaultParagraphFont"/>
+    <w:link w:val="HTMLPreformatted"/>
+    <w:uiPriority w:val="99"/>
+    <w:semiHidden/>
+    <w:rsid w:val="005E597C"/>
+    <w:rPr>
+      <w:rFonts w:ascii="Courier New" w:eastAsia="Times New Roman" w:hAnsi="Courier New" w:cs="Courier New"/>
+      <w:sz w:val="20"/>
+      <w:szCs w:val="20"/>
+    </w:rPr>
+  </w:style>
 </w:styles>
 </file>
 
